--- a/Notes/Chapters/Backup.docx
+++ b/Notes/Chapters/Backup.docx
@@ -74,15 +74,7 @@
         <w:t xml:space="preserve"> </w:t>
       </w:r>
       <w:r>
-        <w:t xml:space="preserve">To test your installation, open a new command prompt and </w:t>
-      </w:r>
-      <w:proofErr w:type="gramStart"/>
-      <w:r>
-        <w:t>run</w:t>
-      </w:r>
-      <w:proofErr w:type="gramEnd"/>
-      <w:r>
-        <w:t xml:space="preserve"> </w:t>
+        <w:t xml:space="preserve">To test your installation, open a new command prompt and run </w:t>
       </w:r>
     </w:p>
     <w:p>
@@ -251,7 +243,6 @@
           <w:lang w:val="en-US" w:eastAsia="fr-FR"/>
         </w:rPr>
       </w:pPr>
-      <w:proofErr w:type="gramStart"/>
       <w:r>
         <w:rPr>
           <w:rFonts w:ascii="Times New Roman" w:hAnsi="Times New Roman"/>
@@ -259,17 +250,7 @@
           <w:szCs w:val="24"/>
           <w:lang w:val="en-US" w:eastAsia="fr-FR"/>
         </w:rPr>
-        <w:t>this</w:t>
-      </w:r>
-      <w:proofErr w:type="gramEnd"/>
-      <w:r>
-        <w:rPr>
-          <w:rFonts w:ascii="Times New Roman" w:hAnsi="Times New Roman"/>
-          <w:sz w:val="24"/>
-          <w:szCs w:val="24"/>
-          <w:lang w:val="en-US" w:eastAsia="fr-FR"/>
-        </w:rPr>
-        <w:t xml:space="preserve"> plumbing command lets you peek into the Git objects; with the -p option (which means </w:t>
+        <w:t xml:space="preserve">this plumbing command lets you peek into the Git objects; with the -p option (which means </w:t>
       </w:r>
       <w:r>
         <w:rPr>
@@ -418,33 +399,23 @@
         <w:t xml:space="preserve">git cat-file </w:t>
       </w:r>
       <w:r>
-        <w:t xml:space="preserve">commit </w:t>
-      </w:r>
-      <w:proofErr w:type="gramStart"/>
-      <w:r>
-        <w:t>5bac93</w:t>
-      </w:r>
-      <w:proofErr w:type="gramEnd"/>
-    </w:p>
-    <w:p>
-      <w:pPr>
-        <w:pStyle w:val="NoSpacing"/>
-      </w:pPr>
-    </w:p>
-    <w:p>
-      <w:pPr>
-        <w:pStyle w:val="NoSpacing"/>
-      </w:pPr>
-      <w:proofErr w:type="gramStart"/>
+        <w:t>commit 5bac93</w:t>
+      </w:r>
+    </w:p>
+    <w:p>
+      <w:pPr>
+        <w:pStyle w:val="NoSpacing"/>
+      </w:pPr>
+    </w:p>
+    <w:p>
+      <w:pPr>
+        <w:pStyle w:val="NoSpacing"/>
+      </w:pPr>
       <w:r>
         <w:t>i</w:t>
       </w:r>
       <w:r>
-        <w:t>f</w:t>
-      </w:r>
-      <w:proofErr w:type="gramEnd"/>
-      <w:r>
-        <w:t xml:space="preserve"> you have the hash of a </w:t>
+        <w:t xml:space="preserve">f you have the hash of a </w:t>
       </w:r>
       <w:r>
         <w:rPr>
@@ -458,12 +429,10 @@
         <w:t xml:space="preserve">, you can look at </w:t>
       </w:r>
       <w:proofErr w:type="spellStart"/>
-      <w:proofErr w:type="gramStart"/>
       <w:r>
         <w:t>it's</w:t>
       </w:r>
       <w:proofErr w:type="spellEnd"/>
-      <w:proofErr w:type="gramEnd"/>
       <w:r>
         <w:t xml:space="preserve"> contents.</w:t>
       </w:r>
@@ -533,13 +502,8 @@
         <w:pStyle w:val="NoSpacing"/>
       </w:pPr>
       <w:r>
-        <w:t>You can examine the contents of any tree using ls-</w:t>
-      </w:r>
-      <w:proofErr w:type="gramStart"/>
-      <w:r>
-        <w:t>tree</w:t>
-      </w:r>
-      <w:proofErr w:type="gramEnd"/>
+        <w:t>You can examine the contents of any tree using ls-tree</w:t>
+      </w:r>
     </w:p>
     <w:p>
       <w:pPr>
@@ -567,27 +531,14 @@
       <w:pPr>
         <w:pStyle w:val="NoSpacing"/>
       </w:pPr>
-      <w:proofErr w:type="gramStart"/>
-      <w:r>
-        <w:t>All of</w:t>
-      </w:r>
-      <w:proofErr w:type="gramEnd"/>
-      <w:r>
-        <w:t xml:space="preserve"> these objects are stored under their SHA1</w:t>
+      <w:r>
+        <w:t>All of these objects are stored under their SHA1</w:t>
       </w:r>
       <w:r>
         <w:t xml:space="preserve"> names inside the git directory </w:t>
       </w:r>
       <w:r>
-        <w:t xml:space="preserve">and the contents of these files </w:t>
-      </w:r>
-      <w:proofErr w:type="gramStart"/>
-      <w:r>
-        <w:t>is</w:t>
-      </w:r>
-      <w:proofErr w:type="gramEnd"/>
-      <w:r>
-        <w:t xml:space="preserve"> just the compressed data plus a header identifying their length and their type. The type is either a blob, a tree, a commit, or a tag.</w:t>
+        <w:t>and the contents of these files is just the compressed data plus a header identifying their length and their type. The type is either a blob, a tree, a commit, or a tag.</w:t>
       </w:r>
     </w:p>
     <w:p>
@@ -604,97 +555,89 @@
           <w:rStyle w:val="HTMLCode"/>
           <w:rFonts w:eastAsia="Calibri"/>
         </w:rPr>
-        <w:t xml:space="preserve">$ </w:t>
-      </w:r>
-      <w:proofErr w:type="gramStart"/>
-      <w:r>
+        <w:t>$ find .git/objects/</w:t>
+      </w:r>
+    </w:p>
+    <w:p>
+      <w:pPr>
+        <w:pStyle w:val="NoSpacing"/>
+      </w:pPr>
+    </w:p>
+    <w:p>
+      <w:pPr>
+        <w:pStyle w:val="NoSpacing"/>
+      </w:pPr>
+      <w:r>
+        <w:t>The simplest commit to find is the HEAD commit, which we can find from .git/HEAD:</w:t>
+      </w:r>
+    </w:p>
+    <w:p>
+      <w:pPr>
+        <w:pStyle w:val="NoSpacing"/>
         <w:rPr>
           <w:rStyle w:val="HTMLCode"/>
           <w:rFonts w:eastAsia="Calibri"/>
         </w:rPr>
-        <w:t>find .git</w:t>
-      </w:r>
-      <w:proofErr w:type="gramEnd"/>
-      <w:r>
+      </w:pPr>
+    </w:p>
+    <w:p>
+      <w:pPr>
+        <w:pStyle w:val="NoSpacing"/>
         <w:rPr>
           <w:rStyle w:val="HTMLCode"/>
           <w:rFonts w:eastAsia="Calibri"/>
         </w:rPr>
-        <w:t>/objects/</w:t>
-      </w:r>
-    </w:p>
-    <w:p>
-      <w:pPr>
-        <w:pStyle w:val="NoSpacing"/>
-      </w:pPr>
-    </w:p>
-    <w:p>
-      <w:pPr>
-        <w:pStyle w:val="NoSpacing"/>
-      </w:pPr>
-      <w:r>
-        <w:t xml:space="preserve">The simplest commit to find is the HEAD commit, which we can find </w:t>
-      </w:r>
-      <w:proofErr w:type="gramStart"/>
-      <w:r>
-        <w:t>from .git</w:t>
-      </w:r>
-      <w:proofErr w:type="gramEnd"/>
-      <w:r>
-        <w:t>/HEAD:</w:t>
-      </w:r>
-    </w:p>
-    <w:p>
-      <w:pPr>
-        <w:pStyle w:val="NoSpacing"/>
+      </w:pPr>
+      <w:r>
         <w:rPr>
           <w:rStyle w:val="HTMLCode"/>
           <w:rFonts w:eastAsia="Calibri"/>
         </w:rPr>
-      </w:pPr>
-    </w:p>
-    <w:p>
-      <w:pPr>
-        <w:pStyle w:val="NoSpacing"/>
+        <w:t>$ cat .git/HEAD</w:t>
+      </w:r>
+    </w:p>
+    <w:p>
+      <w:pPr>
+        <w:pStyle w:val="NoSpacing"/>
+      </w:pPr>
+      <w:r>
         <w:rPr>
           <w:rStyle w:val="HTMLCode"/>
           <w:rFonts w:eastAsia="Calibri"/>
         </w:rPr>
-      </w:pPr>
-      <w:r>
+        <w:t>ref: refs/heads/master</w:t>
+      </w:r>
+    </w:p>
+    <w:p>
+      <w:pPr>
+        <w:pStyle w:val="NoSpacing"/>
         <w:rPr>
           <w:rStyle w:val="HTMLCode"/>
           <w:rFonts w:eastAsia="Calibri"/>
         </w:rPr>
-        <w:t xml:space="preserve">$ </w:t>
-      </w:r>
-      <w:proofErr w:type="gramStart"/>
+      </w:pPr>
       <w:r>
         <w:rPr>
           <w:rStyle w:val="HTMLCode"/>
           <w:rFonts w:eastAsia="Calibri"/>
         </w:rPr>
-        <w:t>cat .git</w:t>
-      </w:r>
-      <w:proofErr w:type="gramEnd"/>
-      <w:r>
+        <w:t>$ cat .git/refs/heads/master</w:t>
+      </w:r>
+    </w:p>
+    <w:p>
+      <w:pPr>
+        <w:pStyle w:val="NoSpacing"/>
         <w:rPr>
           <w:rStyle w:val="HTMLCode"/>
           <w:rFonts w:eastAsia="Calibri"/>
         </w:rPr>
-        <w:t>/HEAD</w:t>
-      </w:r>
-    </w:p>
-    <w:p>
-      <w:pPr>
-        <w:pStyle w:val="NoSpacing"/>
       </w:pPr>
       <w:r>
         <w:rPr>
           <w:rStyle w:val="HTMLCode"/>
           <w:rFonts w:eastAsia="Calibri"/>
         </w:rPr>
-        <w:t>ref: refs/heads/master</w:t>
+        <w:t>c4d59f390b9cfd4318117afde11d601c1085f241</w:t>
       </w:r>
     </w:p>
     <w:p>
@@ -710,155 +653,97 @@
           <w:rStyle w:val="HTMLCode"/>
           <w:rFonts w:eastAsia="Calibri"/>
         </w:rPr>
-        <w:t xml:space="preserve">$ </w:t>
-      </w:r>
-      <w:proofErr w:type="gramStart"/>
+        <w:t>$ git cat-file -t c4d59f39</w:t>
+      </w:r>
+    </w:p>
+    <w:p>
+      <w:pPr>
+        <w:pStyle w:val="NoSpacing"/>
+      </w:pPr>
       <w:r>
         <w:rPr>
           <w:rStyle w:val="HTMLCode"/>
           <w:rFonts w:eastAsia="Calibri"/>
         </w:rPr>
-        <w:t>cat .git</w:t>
-      </w:r>
-      <w:proofErr w:type="gramEnd"/>
+        <w:t>commit</w:t>
+      </w:r>
+    </w:p>
+    <w:p>
+      <w:pPr>
+        <w:pStyle w:val="NoSpacing"/>
+      </w:pPr>
+    </w:p>
+    <w:p>
+      <w:pPr>
+        <w:pStyle w:val="NoSpacing"/>
+      </w:pPr>
+      <w:r>
+        <w:t xml:space="preserve">We can list all the heads in this repository with </w:t>
+      </w:r>
+      <w:proofErr w:type="spellStart"/>
+      <w:r>
+        <w:t>linkgit:git-show-ref</w:t>
+      </w:r>
+      <w:proofErr w:type="spellEnd"/>
+    </w:p>
+    <w:p>
+      <w:pPr>
+        <w:pStyle w:val="NoSpacing"/>
+      </w:pPr>
+    </w:p>
+    <w:p>
+      <w:pPr>
+        <w:pStyle w:val="NoSpacing"/>
+      </w:pPr>
       <w:r>
         <w:rPr>
           <w:rStyle w:val="HTMLCode"/>
           <w:rFonts w:eastAsia="Calibri"/>
         </w:rPr>
-        <w:t>/refs/heads/master</w:t>
-      </w:r>
-    </w:p>
-    <w:p>
-      <w:pPr>
-        <w:pStyle w:val="NoSpacing"/>
+        <w:t>$ git show-ref --heads</w:t>
+      </w:r>
+    </w:p>
+    <w:p>
+      <w:pPr>
+        <w:pStyle w:val="NoSpacing"/>
+      </w:pPr>
+      <w:r>
         <w:rPr>
           <w:rStyle w:val="HTMLCode"/>
           <w:rFonts w:eastAsia="Calibri"/>
         </w:rPr>
+        <w:t>$ git show-ref --tags</w:t>
+      </w:r>
+    </w:p>
+    <w:p>
+      <w:pPr>
+        <w:pStyle w:val="NoSpacing"/>
+      </w:pPr>
+    </w:p>
+    <w:p>
+      <w:pPr>
+        <w:pStyle w:val="NoSpacing"/>
+      </w:pPr>
+      <w:r>
+        <w:t>Computes the object ID value for an object with specified type with the contents of the named file</w:t>
+      </w:r>
+    </w:p>
+    <w:p>
+      <w:pPr>
+        <w:pStyle w:val="NoSpacing"/>
       </w:pPr>
       <w:r>
         <w:rPr>
           <w:rStyle w:val="HTMLCode"/>
           <w:rFonts w:eastAsia="Calibri"/>
         </w:rPr>
-        <w:t>c4d59f390b9cfd4318117afde11d601c1085f241</w:t>
-      </w:r>
-    </w:p>
-    <w:p>
-      <w:pPr>
-        <w:pStyle w:val="NoSpacing"/>
+        <w:t>$ git hash-objec</w:t>
+      </w:r>
+      <w:r>
         <w:rPr>
           <w:rStyle w:val="HTMLCode"/>
           <w:rFonts w:eastAsia="Calibri"/>
         </w:rPr>
-      </w:pPr>
-      <w:r>
-        <w:rPr>
-          <w:rStyle w:val="HTMLCode"/>
-          <w:rFonts w:eastAsia="Calibri"/>
-        </w:rPr>
-        <w:t>$ git cat-file -t c4d59f39</w:t>
-      </w:r>
-    </w:p>
-    <w:p>
-      <w:pPr>
-        <w:pStyle w:val="NoSpacing"/>
-      </w:pPr>
-      <w:r>
-        <w:rPr>
-          <w:rStyle w:val="HTMLCode"/>
-          <w:rFonts w:eastAsia="Calibri"/>
-        </w:rPr>
-        <w:t>commit</w:t>
-      </w:r>
-    </w:p>
-    <w:p>
-      <w:pPr>
-        <w:pStyle w:val="NoSpacing"/>
-      </w:pPr>
-    </w:p>
-    <w:p>
-      <w:pPr>
-        <w:pStyle w:val="NoSpacing"/>
-      </w:pPr>
-      <w:r>
-        <w:t xml:space="preserve">We can list all the heads in this repository with </w:t>
-      </w:r>
-      <w:proofErr w:type="spellStart"/>
-      <w:proofErr w:type="gramStart"/>
-      <w:r>
-        <w:t>linkgit:git</w:t>
-      </w:r>
-      <w:proofErr w:type="gramEnd"/>
-      <w:r>
-        <w:t>-show-ref</w:t>
-      </w:r>
-      <w:proofErr w:type="spellEnd"/>
-    </w:p>
-    <w:p>
-      <w:pPr>
-        <w:pStyle w:val="NoSpacing"/>
-      </w:pPr>
-    </w:p>
-    <w:p>
-      <w:pPr>
-        <w:pStyle w:val="NoSpacing"/>
-      </w:pPr>
-      <w:r>
-        <w:rPr>
-          <w:rStyle w:val="HTMLCode"/>
-          <w:rFonts w:eastAsia="Calibri"/>
-        </w:rPr>
-        <w:t>$ git show-ref --heads</w:t>
-      </w:r>
-    </w:p>
-    <w:p>
-      <w:pPr>
-        <w:pStyle w:val="NoSpacing"/>
-      </w:pPr>
-      <w:r>
-        <w:rPr>
-          <w:rStyle w:val="HTMLCode"/>
-          <w:rFonts w:eastAsia="Calibri"/>
-        </w:rPr>
-        <w:t>$ git show-ref --tags</w:t>
-      </w:r>
-    </w:p>
-    <w:p>
-      <w:pPr>
-        <w:pStyle w:val="NoSpacing"/>
-      </w:pPr>
-    </w:p>
-    <w:p>
-      <w:pPr>
-        <w:pStyle w:val="NoSpacing"/>
-      </w:pPr>
-      <w:r>
-        <w:t xml:space="preserve">Computes the object ID value for an object with specified type with the contents of the named </w:t>
-      </w:r>
-      <w:proofErr w:type="gramStart"/>
-      <w:r>
-        <w:t>file</w:t>
-      </w:r>
-      <w:proofErr w:type="gramEnd"/>
-    </w:p>
-    <w:p>
-      <w:pPr>
-        <w:pStyle w:val="NoSpacing"/>
-      </w:pPr>
-      <w:r>
-        <w:rPr>
-          <w:rStyle w:val="HTMLCode"/>
-          <w:rFonts w:eastAsia="Calibri"/>
-        </w:rPr>
-        <w:t>$ git hash-objec</w:t>
-      </w:r>
-      <w:r>
-        <w:rPr>
-          <w:rStyle w:val="HTMLCode"/>
-          <w:rFonts w:eastAsia="Calibri"/>
-        </w:rPr>
         <w:t>t</w:t>
       </w:r>
     </w:p>
@@ -882,13 +767,8 @@
         <w:t>git-show</w:t>
       </w:r>
       <w:r>
-        <w:t xml:space="preserve"> command can also be used to examine tree objects, </w:t>
-      </w:r>
-      <w:proofErr w:type="gramStart"/>
-      <w:r>
-        <w:t>but :</w:t>
-      </w:r>
-      <w:proofErr w:type="gramEnd"/>
+        <w:t xml:space="preserve"> command can also be used to examine tree objects, but :</w:t>
+      </w:r>
       <w:r>
         <w:t xml:space="preserve"> </w:t>
       </w:r>
@@ -913,15 +793,7 @@
         <w:pStyle w:val="NoSpacing"/>
       </w:pPr>
       <w:r>
-        <w:t xml:space="preserve">The "commit" object links </w:t>
-      </w:r>
-      <w:proofErr w:type="gramStart"/>
-      <w:r>
-        <w:t>a physical</w:t>
-      </w:r>
-      <w:proofErr w:type="gramEnd"/>
-      <w:r>
-        <w:t xml:space="preserve"> state of a tree with a description of how we got there and why.</w:t>
+        <w:t>The "commit" object links a physical state of a tree with a description of how we got there and why.</w:t>
       </w:r>
       <w:r>
         <w:t xml:space="preserve"> </w:t>
@@ -989,13 +861,8 @@
         <w:t xml:space="preserve"> </w:t>
       </w:r>
       <w:r>
-        <w:t xml:space="preserve">will print the object given as an input. Normally, it is not used in everyday Git commands, but it is quite useful to investigate how it ties the objects </w:t>
-      </w:r>
-      <w:proofErr w:type="gramStart"/>
-      <w:r>
-        <w:t>together</w:t>
-      </w:r>
-      <w:proofErr w:type="gramEnd"/>
+        <w:t>will print the object given as an input. Normally, it is not used in everyday Git commands, but it is quite useful to investigate how it ties the objects together</w:t>
+      </w:r>
     </w:p>
     <w:p>
       <w:pPr>
@@ -1123,26 +990,14 @@
         <w:t xml:space="preserve">A tag object contains an object name (called simply 'object'), object type, tag name, the name of the person ("tagger") who created the tag, and a message, </w:t>
       </w:r>
       <w:r>
-        <w:t xml:space="preserve">as can be seen </w:t>
-      </w:r>
-      <w:proofErr w:type="gramStart"/>
-      <w:r>
-        <w:t xml:space="preserve">using  </w:t>
+        <w:t xml:space="preserve">as can be seen using  </w:t>
       </w:r>
       <w:r>
         <w:rPr>
           <w:rStyle w:val="StyleCodeCar"/>
           <w:rFonts w:eastAsia="Calibri"/>
         </w:rPr>
-        <w:t>git</w:t>
-      </w:r>
-      <w:proofErr w:type="gramEnd"/>
-      <w:r>
-        <w:rPr>
-          <w:rStyle w:val="StyleCodeCar"/>
-          <w:rFonts w:eastAsia="Calibri"/>
-        </w:rPr>
-        <w:t>-cat-file</w:t>
+        <w:t>git-cat-file</w:t>
       </w:r>
       <w:r>
         <w:t>.</w:t>
@@ -1277,18 +1132,8 @@
           <w:b/>
           <w:bCs/>
         </w:rPr>
-        <w:t>Switched to branch '</w:t>
-      </w:r>
-      <w:proofErr w:type="gramStart"/>
-      <w:r>
-        <w:rPr>
-          <w:rFonts w:ascii="CourierNewPS-BoldMT" w:hAnsi="CourierNewPS-BoldMT" w:cs="CourierNewPS-BoldMT"/>
-          <w:b/>
-          <w:bCs/>
-        </w:rPr>
-        <w:t>berries</w:t>
-      </w:r>
-      <w:proofErr w:type="gramEnd"/>
+        <w:t>Switched to branch 'berries</w:t>
+      </w:r>
     </w:p>
     <w:p>
       <w:pPr>
@@ -1305,13 +1150,8 @@
         <w:t>Move me to the branch I was before switching</w:t>
       </w:r>
       <w:r>
-        <w:t xml:space="preserve">"; and Git obeys, moving us to the berries </w:t>
-      </w:r>
-      <w:proofErr w:type="gramStart"/>
-      <w:r>
-        <w:t>branch</w:t>
-      </w:r>
-      <w:proofErr w:type="gramEnd"/>
+        <w:t>"; and Git obeys, moving us to the berries branch</w:t>
+      </w:r>
     </w:p>
     <w:p>
       <w:pPr>
@@ -1329,15 +1169,7 @@
       </w:pPr>
       <w:r>
         <w:lastRenderedPageBreak/>
-        <w:t xml:space="preserve">The index is a binary file (generally kept </w:t>
-      </w:r>
-      <w:proofErr w:type="gramStart"/>
-      <w:r>
-        <w:t>in .git</w:t>
-      </w:r>
-      <w:proofErr w:type="gramEnd"/>
-      <w:r>
-        <w:t xml:space="preserve">/index) containing a sorted list of path names, each with permissions and the SHA1 of a blob object; </w:t>
+        <w:t xml:space="preserve">The index is a binary file (generally kept in .git/index) containing a sorted list of path names, each with permissions and the SHA1 of a blob object; </w:t>
       </w:r>
       <w:proofErr w:type="spellStart"/>
       <w:r>
@@ -1424,11 +1256,7 @@
         <w:t xml:space="preserve">trees </w:t>
       </w:r>
       <w:r>
-        <w:t xml:space="preserve">to represent your project directory - stored </w:t>
-      </w:r>
-      <w:proofErr w:type="gramStart"/>
-      <w:r>
-        <w:t xml:space="preserve">in </w:t>
+        <w:t xml:space="preserve">to represent your project directory - stored in </w:t>
       </w:r>
       <w:r>
         <w:rPr>
@@ -1438,7 +1266,6 @@
         </w:rPr>
         <w:t>.git</w:t>
       </w:r>
-      <w:proofErr w:type="gramEnd"/>
       <w:r>
         <w:rPr>
           <w:rFonts w:ascii="RobotoMono-Bold" w:hAnsi="RobotoMono-Bold" w:cs="RobotoMono-Bold"/>
@@ -1493,11 +1320,7 @@
         <w:t xml:space="preserve">tree </w:t>
       </w:r>
       <w:r>
-        <w:t xml:space="preserve">from step 1 - also stored </w:t>
-      </w:r>
-      <w:proofErr w:type="gramStart"/>
-      <w:r>
-        <w:t xml:space="preserve">in </w:t>
+        <w:t xml:space="preserve">from step 1 - also stored in </w:t>
       </w:r>
       <w:r>
         <w:rPr>
@@ -1507,7 +1330,6 @@
         </w:rPr>
         <w:t>.git</w:t>
       </w:r>
-      <w:proofErr w:type="gramEnd"/>
       <w:r>
         <w:rPr>
           <w:rFonts w:ascii="RobotoMono-Bold" w:hAnsi="RobotoMono-Bold" w:cs="RobotoMono-Bold"/>
@@ -1548,11 +1370,7 @@
         <w:t xml:space="preserve">HEAD </w:t>
       </w:r>
       <w:r>
-        <w:t xml:space="preserve">ref </w:t>
-      </w:r>
-      <w:proofErr w:type="gramStart"/>
-      <w:r>
-        <w:t xml:space="preserve">in </w:t>
+        <w:t xml:space="preserve">ref in </w:t>
       </w:r>
       <w:r>
         <w:rPr>
@@ -1562,7 +1380,6 @@
         </w:rPr>
         <w:t>.git</w:t>
       </w:r>
-      <w:proofErr w:type="gramEnd"/>
       <w:r>
         <w:rPr>
           <w:rFonts w:ascii="RobotoMono-Bold" w:hAnsi="RobotoMono-Bold" w:cs="RobotoMono-Bold"/>
@@ -1598,15 +1415,7 @@
         <w:pStyle w:val="NoSpacing"/>
       </w:pPr>
       <w:r>
-        <w:t xml:space="preserve">We can ask git about </w:t>
-      </w:r>
-      <w:proofErr w:type="gramStart"/>
-      <w:r>
-        <w:t>particular objects</w:t>
-      </w:r>
-      <w:proofErr w:type="gramEnd"/>
-      <w:r>
-        <w:t xml:space="preserve"> with the cat-file command. Note that you can shorten the shas to only a few characters to save yourself typing all 40 hex digits:</w:t>
+        <w:t>We can ask git about particular objects with the cat-file command. Note that you can shorten the shas to only a few characters to save yourself typing all 40 hex digits:</w:t>
       </w:r>
     </w:p>
     <w:p>
@@ -1768,10 +1577,15 @@
           <w:szCs w:val="20"/>
           <w:lang w:val="en-US" w:eastAsia="fr-FR"/>
         </w:rPr>
-        <w:t>$ ls -</w:t>
-      </w:r>
-      <w:proofErr w:type="gramStart"/>
-      <w:r>
+        <w:t>$ ls -al .git/</w:t>
+      </w:r>
+    </w:p>
+    <w:p>
+      <w:pPr>
+        <w:autoSpaceDE w:val="0"/>
+        <w:autoSpaceDN w:val="0"/>
+        <w:adjustRightInd w:val="0"/>
+        <w:spacing w:after="0" w:line="240" w:lineRule="auto"/>
         <w:rPr>
           <w:rFonts w:ascii="CourierNewPS-BoldMT" w:hAnsi="CourierNewPS-BoldMT" w:cs="CourierNewPS-BoldMT"/>
           <w:b/>
@@ -1780,9 +1594,7 @@
           <w:szCs w:val="20"/>
           <w:lang w:val="en-US" w:eastAsia="fr-FR"/>
         </w:rPr>
-        <w:t>al .git</w:t>
-      </w:r>
-      <w:proofErr w:type="gramEnd"/>
+      </w:pPr>
       <w:r>
         <w:rPr>
           <w:rFonts w:ascii="CourierNewPS-BoldMT" w:hAnsi="CourierNewPS-BoldMT" w:cs="CourierNewPS-BoldMT"/>
@@ -1792,7 +1604,7 @@
           <w:szCs w:val="20"/>
           <w:lang w:val="en-US" w:eastAsia="fr-FR"/>
         </w:rPr>
-        <w:t>/</w:t>
+        <w:t>$ ls -al .git/refs</w:t>
       </w:r>
     </w:p>
     <w:p>
@@ -1819,82 +1631,7 @@
           <w:szCs w:val="20"/>
           <w:lang w:val="en-US" w:eastAsia="fr-FR"/>
         </w:rPr>
-        <w:t>$ ls -</w:t>
-      </w:r>
-      <w:proofErr w:type="gramStart"/>
-      <w:r>
-        <w:rPr>
-          <w:rFonts w:ascii="CourierNewPS-BoldMT" w:hAnsi="CourierNewPS-BoldMT" w:cs="CourierNewPS-BoldMT"/>
-          <w:b/>
-          <w:bCs/>
-          <w:sz w:val="20"/>
-          <w:szCs w:val="20"/>
-          <w:lang w:val="en-US" w:eastAsia="fr-FR"/>
-        </w:rPr>
-        <w:t>al .git</w:t>
-      </w:r>
-      <w:proofErr w:type="gramEnd"/>
-      <w:r>
-        <w:rPr>
-          <w:rFonts w:ascii="CourierNewPS-BoldMT" w:hAnsi="CourierNewPS-BoldMT" w:cs="CourierNewPS-BoldMT"/>
-          <w:b/>
-          <w:bCs/>
-          <w:sz w:val="20"/>
-          <w:szCs w:val="20"/>
-          <w:lang w:val="en-US" w:eastAsia="fr-FR"/>
-        </w:rPr>
-        <w:t>/refs</w:t>
-      </w:r>
-    </w:p>
-    <w:p>
-      <w:pPr>
-        <w:autoSpaceDE w:val="0"/>
-        <w:autoSpaceDN w:val="0"/>
-        <w:adjustRightInd w:val="0"/>
-        <w:spacing w:after="0" w:line="240" w:lineRule="auto"/>
-        <w:rPr>
-          <w:rFonts w:ascii="CourierNewPS-BoldMT" w:hAnsi="CourierNewPS-BoldMT" w:cs="CourierNewPS-BoldMT"/>
-          <w:b/>
-          <w:bCs/>
-          <w:sz w:val="20"/>
-          <w:szCs w:val="20"/>
-          <w:lang w:val="en-US" w:eastAsia="fr-FR"/>
-        </w:rPr>
-      </w:pPr>
-      <w:r>
-        <w:rPr>
-          <w:rFonts w:ascii="CourierNewPS-BoldMT" w:hAnsi="CourierNewPS-BoldMT" w:cs="CourierNewPS-BoldMT"/>
-          <w:b/>
-          <w:bCs/>
-          <w:sz w:val="20"/>
-          <w:szCs w:val="20"/>
-          <w:lang w:val="en-US" w:eastAsia="fr-FR"/>
-        </w:rPr>
-        <w:t>$ ls -</w:t>
-      </w:r>
-      <w:proofErr w:type="gramStart"/>
-      <w:r>
-        <w:rPr>
-          <w:rFonts w:ascii="CourierNewPS-BoldMT" w:hAnsi="CourierNewPS-BoldMT" w:cs="CourierNewPS-BoldMT"/>
-          <w:b/>
-          <w:bCs/>
-          <w:sz w:val="20"/>
-          <w:szCs w:val="20"/>
-          <w:lang w:val="en-US" w:eastAsia="fr-FR"/>
-        </w:rPr>
-        <w:t>al .git</w:t>
-      </w:r>
-      <w:proofErr w:type="gramEnd"/>
-      <w:r>
-        <w:rPr>
-          <w:rFonts w:ascii="CourierNewPS-BoldMT" w:hAnsi="CourierNewPS-BoldMT" w:cs="CourierNewPS-BoldMT"/>
-          <w:b/>
-          <w:bCs/>
-          <w:sz w:val="20"/>
-          <w:szCs w:val="20"/>
-          <w:lang w:val="en-US" w:eastAsia="fr-FR"/>
-        </w:rPr>
-        <w:t>/refs/heads</w:t>
+        <w:t>$ ls -al .git/refs/heads</w:t>
       </w:r>
     </w:p>
     <w:p>
@@ -1937,31 +1674,7 @@
           <w:szCs w:val="20"/>
           <w:lang w:val="en-US" w:eastAsia="fr-FR"/>
         </w:rPr>
-        <w:t xml:space="preserve">$ </w:t>
-      </w:r>
-      <w:proofErr w:type="gramStart"/>
-      <w:r>
-        <w:rPr>
-          <w:rFonts w:ascii="CourierNewPS-BoldMT" w:hAnsi="CourierNewPS-BoldMT" w:cs="CourierNewPS-BoldMT"/>
-          <w:b/>
-          <w:bCs/>
-          <w:sz w:val="20"/>
-          <w:szCs w:val="20"/>
-          <w:lang w:val="en-US" w:eastAsia="fr-FR"/>
-        </w:rPr>
-        <w:t>cat .git</w:t>
-      </w:r>
-      <w:proofErr w:type="gramEnd"/>
-      <w:r>
-        <w:rPr>
-          <w:rFonts w:ascii="CourierNewPS-BoldMT" w:hAnsi="CourierNewPS-BoldMT" w:cs="CourierNewPS-BoldMT"/>
-          <w:b/>
-          <w:bCs/>
-          <w:sz w:val="20"/>
-          <w:szCs w:val="20"/>
-          <w:lang w:val="en-US" w:eastAsia="fr-FR"/>
-        </w:rPr>
-        <w:t>/refs/heads/master</w:t>
+        <w:t>$ cat .git/refs/heads/master</w:t>
       </w:r>
     </w:p>
     <w:p>
@@ -2027,19 +1740,8 @@
           <w:szCs w:val="24"/>
           <w:lang w:val="en-US" w:eastAsia="fr-FR"/>
         </w:rPr>
-        <w:t xml:space="preserve">Git manages all this articulated reference system... with a trivial text file! It contains the hash of the last commit made on the </w:t>
-      </w:r>
-      <w:proofErr w:type="gramStart"/>
-      <w:r>
-        <w:rPr>
-          <w:rFonts w:ascii="Times New Roman" w:hAnsi="Times New Roman"/>
-          <w:sz w:val="24"/>
-          <w:szCs w:val="24"/>
-          <w:lang w:val="en-US" w:eastAsia="fr-FR"/>
-        </w:rPr>
-        <w:t>branch</w:t>
-      </w:r>
-      <w:proofErr w:type="gramEnd"/>
+        <w:t>Git manages all this articulated reference system... with a trivial text file! It contains the hash of the last commit made on the branch</w:t>
+      </w:r>
     </w:p>
     <w:p>
       <w:pPr>
@@ -2095,27 +1797,7 @@
           <w:szCs w:val="24"/>
           <w:lang w:val="en-US" w:eastAsia="fr-FR"/>
         </w:rPr>
-        <w:t xml:space="preserve">. It represents a pointer to the </w:t>
-      </w:r>
-      <w:proofErr w:type="gramStart"/>
-      <w:r>
-        <w:rPr>
-          <w:rFonts w:ascii="Times New Roman" w:hAnsi="Times New Roman"/>
-          <w:sz w:val="24"/>
-          <w:szCs w:val="24"/>
-          <w:lang w:val="en-US" w:eastAsia="fr-FR"/>
-        </w:rPr>
-        <w:t>place on</w:t>
-      </w:r>
-      <w:proofErr w:type="gramEnd"/>
-      <w:r>
-        <w:rPr>
-          <w:rFonts w:ascii="Times New Roman" w:hAnsi="Times New Roman"/>
-          <w:sz w:val="24"/>
-          <w:szCs w:val="24"/>
-          <w:lang w:val="en-US" w:eastAsia="fr-FR"/>
-        </w:rPr>
-        <w:t xml:space="preserve"> where we are right now, nothing more, nothing less. In practice instead, it is just another plain text file:</w:t>
+        <w:t>. It represents a pointer to the place on where we are right now, nothing more, nothing less. In practice instead, it is just another plain text file:</w:t>
       </w:r>
     </w:p>
     <w:p>
@@ -2158,10 +1840,15 @@
           <w:szCs w:val="20"/>
           <w:lang w:val="en-US" w:eastAsia="fr-FR"/>
         </w:rPr>
-        <w:t xml:space="preserve">$ </w:t>
-      </w:r>
-      <w:proofErr w:type="gramStart"/>
-      <w:r>
+        <w:t>$ cat .git/HEAD</w:t>
+      </w:r>
+    </w:p>
+    <w:p>
+      <w:pPr>
+        <w:autoSpaceDE w:val="0"/>
+        <w:autoSpaceDN w:val="0"/>
+        <w:adjustRightInd w:val="0"/>
+        <w:spacing w:after="0" w:line="240" w:lineRule="auto"/>
         <w:rPr>
           <w:rFonts w:ascii="CourierNewPS-BoldMT" w:hAnsi="CourierNewPS-BoldMT" w:cs="CourierNewPS-BoldMT"/>
           <w:b/>
@@ -2170,9 +1857,7 @@
           <w:szCs w:val="20"/>
           <w:lang w:val="en-US" w:eastAsia="fr-FR"/>
         </w:rPr>
-        <w:t>cat .git</w:t>
-      </w:r>
-      <w:proofErr w:type="gramEnd"/>
+      </w:pPr>
       <w:r>
         <w:rPr>
           <w:rFonts w:ascii="CourierNewPS-BoldMT" w:hAnsi="CourierNewPS-BoldMT" w:cs="CourierNewPS-BoldMT"/>
@@ -2182,7 +1867,7 @@
           <w:szCs w:val="20"/>
           <w:lang w:val="en-US" w:eastAsia="fr-FR"/>
         </w:rPr>
-        <w:t>/HEAD</w:t>
+        <w:t>ref: refs/heads/berries</w:t>
       </w:r>
     </w:p>
     <w:p>
@@ -2200,33 +1885,6 @@
           <w:lang w:val="en-US" w:eastAsia="fr-FR"/>
         </w:rPr>
       </w:pPr>
-      <w:r>
-        <w:rPr>
-          <w:rFonts w:ascii="CourierNewPS-BoldMT" w:hAnsi="CourierNewPS-BoldMT" w:cs="CourierNewPS-BoldMT"/>
-          <w:b/>
-          <w:bCs/>
-          <w:sz w:val="20"/>
-          <w:szCs w:val="20"/>
-          <w:lang w:val="en-US" w:eastAsia="fr-FR"/>
-        </w:rPr>
-        <w:t>ref: refs/heads/berries</w:t>
-      </w:r>
-    </w:p>
-    <w:p>
-      <w:pPr>
-        <w:autoSpaceDE w:val="0"/>
-        <w:autoSpaceDN w:val="0"/>
-        <w:adjustRightInd w:val="0"/>
-        <w:spacing w:after="0" w:line="240" w:lineRule="auto"/>
-        <w:rPr>
-          <w:rFonts w:ascii="CourierNewPS-BoldMT" w:hAnsi="CourierNewPS-BoldMT" w:cs="CourierNewPS-BoldMT"/>
-          <w:b/>
-          <w:bCs/>
-          <w:sz w:val="20"/>
-          <w:szCs w:val="20"/>
-          <w:lang w:val="en-US" w:eastAsia="fr-FR"/>
-        </w:rPr>
-      </w:pPr>
     </w:p>
     <w:p>
       <w:pPr>
@@ -2249,19 +1907,8 @@
           <w:szCs w:val="24"/>
           <w:lang w:val="en-US" w:eastAsia="fr-FR"/>
         </w:rPr>
-        <w:t xml:space="preserve">The difference between the HEAD file and branches text file is that the HEAD file usually refers to a branch, and not directly to a commit as branches do. The ref: part is the convention Git uses internally to declare a pointer to another branch, while refs/heads/berries is of course the relative path to the berries branch text </w:t>
-      </w:r>
-      <w:proofErr w:type="gramStart"/>
-      <w:r>
-        <w:rPr>
-          <w:rFonts w:ascii="Times New Roman" w:hAnsi="Times New Roman"/>
-          <w:sz w:val="24"/>
-          <w:szCs w:val="24"/>
-          <w:lang w:val="en-US" w:eastAsia="fr-FR"/>
-        </w:rPr>
-        <w:t>file</w:t>
-      </w:r>
-      <w:proofErr w:type="gramEnd"/>
+        <w:t>The difference between the HEAD file and branches text file is that the HEAD file usually refers to a branch, and not directly to a commit as branches do. The ref: part is the convention Git uses internally to declare a pointer to another branch, while refs/heads/berries is of course the relative path to the berries branch text file</w:t>
+      </w:r>
     </w:p>
     <w:p>
       <w:pPr>
@@ -2320,31 +1967,7 @@
           <w:szCs w:val="24"/>
           <w:lang w:val="en-US" w:eastAsia="fr-FR"/>
         </w:rPr>
-        <w:t xml:space="preserve">working </w:t>
-      </w:r>
-      <w:proofErr w:type="gramStart"/>
-      <w:r>
-        <w:rPr>
-          <w:rFonts w:ascii="Times New Roman" w:hAnsi="Times New Roman"/>
-          <w:b/>
-          <w:bCs/>
-          <w:sz w:val="24"/>
-          <w:szCs w:val="24"/>
-          <w:lang w:val="en-US" w:eastAsia="fr-FR"/>
-        </w:rPr>
-        <w:t>directory</w:t>
-      </w:r>
-      <w:proofErr w:type="gramEnd"/>
-      <w:r>
-        <w:rPr>
-          <w:rFonts w:ascii="Times New Roman" w:hAnsi="Times New Roman"/>
-          <w:b/>
-          <w:bCs/>
-          <w:sz w:val="24"/>
-          <w:szCs w:val="24"/>
-          <w:lang w:val="en-US" w:eastAsia="fr-FR"/>
-        </w:rPr>
-        <w:t xml:space="preserve"> </w:t>
+        <w:t xml:space="preserve">working directory </w:t>
       </w:r>
       <w:r>
         <w:rPr>
@@ -2573,19 +2196,22 @@
           <w:szCs w:val="18"/>
           <w:lang w:val="en-US"/>
         </w:rPr>
-        <w:t>$ git ls-</w:t>
-      </w:r>
-      <w:proofErr w:type="gramStart"/>
-      <w:r>
+        <w:t>$ git ls-tree  022d0352de4</w:t>
+      </w:r>
+    </w:p>
+    <w:p>
+      <w:pPr>
+        <w:autoSpaceDE w:val="0"/>
+        <w:autoSpaceDN w:val="0"/>
+        <w:adjustRightInd w:val="0"/>
+        <w:spacing w:after="0" w:line="240" w:lineRule="auto"/>
         <w:rPr>
           <w:rFonts w:ascii="Lucida Console" w:hAnsi="Lucida Console" w:cs="Lucida Console"/>
           <w:sz w:val="18"/>
           <w:szCs w:val="18"/>
           <w:lang w:val="en-US"/>
         </w:rPr>
-        <w:t>tree  022</w:t>
-      </w:r>
-      <w:proofErr w:type="gramEnd"/>
+      </w:pPr>
       <w:r>
         <w:rPr>
           <w:rFonts w:ascii="Lucida Console" w:hAnsi="Lucida Console" w:cs="Lucida Console"/>
@@ -2593,22 +2219,19 @@
           <w:szCs w:val="18"/>
           <w:lang w:val="en-US"/>
         </w:rPr>
-        <w:t>d0352de4</w:t>
-      </w:r>
-    </w:p>
-    <w:p>
-      <w:pPr>
-        <w:autoSpaceDE w:val="0"/>
-        <w:autoSpaceDN w:val="0"/>
-        <w:adjustRightInd w:val="0"/>
-        <w:spacing w:after="0" w:line="240" w:lineRule="auto"/>
+        <w:t>100644 blob 1d09ca3ac33e045ccde753b47f81a9e980c90774    .</w:t>
+      </w:r>
+      <w:proofErr w:type="spellStart"/>
+      <w:r>
         <w:rPr>
           <w:rFonts w:ascii="Lucida Console" w:hAnsi="Lucida Console" w:cs="Lucida Console"/>
           <w:sz w:val="18"/>
           <w:szCs w:val="18"/>
           <w:lang w:val="en-US"/>
         </w:rPr>
-      </w:pPr>
+        <w:t>gitconfig</w:t>
+      </w:r>
+      <w:proofErr w:type="spellEnd"/>
       <w:r>
         <w:rPr>
           <w:rFonts w:ascii="Lucida Console" w:hAnsi="Lucida Console" w:cs="Lucida Console"/>
@@ -2616,19 +2239,22 @@
           <w:szCs w:val="18"/>
           <w:lang w:val="en-US"/>
         </w:rPr>
-        <w:t xml:space="preserve">100644 blob 1d09ca3ac33e045ccde753b47f81a9e980c90774  </w:t>
-      </w:r>
-      <w:proofErr w:type="gramStart"/>
-      <w:r>
+        <w:t>-template</w:t>
+      </w:r>
+    </w:p>
+    <w:p>
+      <w:pPr>
+        <w:autoSpaceDE w:val="0"/>
+        <w:autoSpaceDN w:val="0"/>
+        <w:adjustRightInd w:val="0"/>
+        <w:spacing w:after="0" w:line="240" w:lineRule="auto"/>
         <w:rPr>
           <w:rFonts w:ascii="Lucida Console" w:hAnsi="Lucida Console" w:cs="Lucida Console"/>
           <w:sz w:val="18"/>
           <w:szCs w:val="18"/>
           <w:lang w:val="en-US"/>
         </w:rPr>
-        <w:t xml:space="preserve">  .</w:t>
-      </w:r>
-      <w:proofErr w:type="spellStart"/>
+      </w:pPr>
       <w:r>
         <w:rPr>
           <w:rFonts w:ascii="Lucida Console" w:hAnsi="Lucida Console" w:cs="Lucida Console"/>
@@ -2636,10 +2262,9 @@
           <w:szCs w:val="18"/>
           <w:lang w:val="en-US"/>
         </w:rPr>
-        <w:t>gitconfig</w:t>
-      </w:r>
-      <w:proofErr w:type="spellEnd"/>
-      <w:proofErr w:type="gramEnd"/>
+        <w:t>100644 blob 139597f9cb07c5d48bed18984ec4747f4b4f3438    .</w:t>
+      </w:r>
+      <w:proofErr w:type="spellStart"/>
       <w:r>
         <w:rPr>
           <w:rFonts w:ascii="Lucida Console" w:hAnsi="Lucida Console" w:cs="Lucida Console"/>
@@ -2647,53 +2272,9 @@
           <w:szCs w:val="18"/>
           <w:lang w:val="en-US"/>
         </w:rPr>
-        <w:t>-template</w:t>
-      </w:r>
-    </w:p>
-    <w:p>
-      <w:pPr>
-        <w:autoSpaceDE w:val="0"/>
-        <w:autoSpaceDN w:val="0"/>
-        <w:adjustRightInd w:val="0"/>
-        <w:spacing w:after="0" w:line="240" w:lineRule="auto"/>
-        <w:rPr>
-          <w:rFonts w:ascii="Lucida Console" w:hAnsi="Lucida Console" w:cs="Lucida Console"/>
-          <w:sz w:val="18"/>
-          <w:szCs w:val="18"/>
-          <w:lang w:val="en-US"/>
-        </w:rPr>
-      </w:pPr>
-      <w:r>
-        <w:rPr>
-          <w:rFonts w:ascii="Lucida Console" w:hAnsi="Lucida Console" w:cs="Lucida Console"/>
-          <w:sz w:val="18"/>
-          <w:szCs w:val="18"/>
-          <w:lang w:val="en-US"/>
-        </w:rPr>
-        <w:t xml:space="preserve">100644 blob 139597f9cb07c5d48bed18984ec4747f4b4f3438  </w:t>
-      </w:r>
-      <w:proofErr w:type="gramStart"/>
-      <w:r>
-        <w:rPr>
-          <w:rFonts w:ascii="Lucida Console" w:hAnsi="Lucida Console" w:cs="Lucida Console"/>
-          <w:sz w:val="18"/>
-          <w:szCs w:val="18"/>
-          <w:lang w:val="en-US"/>
-        </w:rPr>
-        <w:t xml:space="preserve">  .</w:t>
-      </w:r>
-      <w:proofErr w:type="spellStart"/>
-      <w:r>
-        <w:rPr>
-          <w:rFonts w:ascii="Lucida Console" w:hAnsi="Lucida Console" w:cs="Lucida Console"/>
-          <w:sz w:val="18"/>
-          <w:szCs w:val="18"/>
-          <w:lang w:val="en-US"/>
-        </w:rPr>
         <w:t>gitignore</w:t>
       </w:r>
       <w:proofErr w:type="spellEnd"/>
-      <w:proofErr w:type="gramEnd"/>
     </w:p>
     <w:p>
       <w:pPr>
@@ -2982,19 +2563,38 @@
           <w:szCs w:val="24"/>
           <w:lang w:val="en-US" w:eastAsia="fr-FR"/>
         </w:rPr>
-        <w:t xml:space="preserve">; this hash uniquely identifies the file within our repository, and it is thanks to this ID that Git can then retrieve it when </w:t>
-      </w:r>
-      <w:proofErr w:type="gramStart"/>
-      <w:r>
+        <w:t>; this hash uniquely identifies the file within our repository, and it is thanks to this ID that Git can then retrieve it when needed, and detect any changes when the same file is altered (files with different content will have different hashes).</w:t>
+      </w:r>
+    </w:p>
+    <w:p>
+      <w:pPr>
+        <w:autoSpaceDE w:val="0"/>
+        <w:autoSpaceDN w:val="0"/>
+        <w:adjustRightInd w:val="0"/>
+        <w:spacing w:after="0" w:line="240" w:lineRule="auto"/>
+        <w:jc w:val="both"/>
+        <w:rPr>
+          <w:rFonts w:ascii="TimesNewRomanPSMT" w:hAnsi="TimesNewRomanPSMT" w:cs="TimesNewRomanPSMT"/>
+          <w:sz w:val="30"/>
+          <w:szCs w:val="30"/>
+          <w:lang w:val="en-US" w:eastAsia="fr-FR"/>
+        </w:rPr>
+      </w:pPr>
+    </w:p>
+    <w:p>
+      <w:pPr>
+        <w:autoSpaceDE w:val="0"/>
+        <w:autoSpaceDN w:val="0"/>
+        <w:adjustRightInd w:val="0"/>
+        <w:spacing w:after="0" w:line="240" w:lineRule="auto"/>
+        <w:jc w:val="both"/>
         <w:rPr>
           <w:rFonts w:ascii="Times New Roman" w:hAnsi="Times New Roman"/>
           <w:sz w:val="24"/>
           <w:szCs w:val="24"/>
           <w:lang w:val="en-US" w:eastAsia="fr-FR"/>
         </w:rPr>
-        <w:t>needed, and</w:t>
-      </w:r>
-      <w:proofErr w:type="gramEnd"/>
+      </w:pPr>
       <w:r>
         <w:rPr>
           <w:rFonts w:ascii="Times New Roman" w:hAnsi="Times New Roman"/>
@@ -3002,7 +2602,7 @@
           <w:szCs w:val="24"/>
           <w:lang w:val="en-US" w:eastAsia="fr-FR"/>
         </w:rPr>
-        <w:t xml:space="preserve"> detect any changes when the same file is altered (files with different content will have different hashes).</w:t>
+        <w:t>SHA-1 hashes are unique</w:t>
       </w:r>
     </w:p>
     <w:p>
@@ -3026,6 +2626,75 @@
         <w:autoSpaceDN w:val="0"/>
         <w:adjustRightInd w:val="0"/>
         <w:spacing w:after="0" w:line="240" w:lineRule="auto"/>
+        <w:rPr>
+          <w:rFonts w:ascii="CourierNewPS-BoldMT" w:hAnsi="CourierNewPS-BoldMT" w:cs="CourierNewPS-BoldMT"/>
+          <w:b/>
+          <w:bCs/>
+          <w:sz w:val="20"/>
+          <w:szCs w:val="20"/>
+          <w:lang w:val="en-US" w:eastAsia="fr-FR"/>
+        </w:rPr>
+      </w:pPr>
+      <w:r>
+        <w:rPr>
+          <w:rFonts w:ascii="CourierNewPS-BoldMT" w:hAnsi="CourierNewPS-BoldMT" w:cs="CourierNewPS-BoldMT"/>
+          <w:b/>
+          <w:bCs/>
+          <w:sz w:val="20"/>
+          <w:szCs w:val="20"/>
+          <w:lang w:val="en-US" w:eastAsia="fr-FR"/>
+        </w:rPr>
+        <w:t>$ echo "banana" | git hash-object --stdin</w:t>
+      </w:r>
+    </w:p>
+    <w:p>
+      <w:pPr>
+        <w:autoSpaceDE w:val="0"/>
+        <w:autoSpaceDN w:val="0"/>
+        <w:adjustRightInd w:val="0"/>
+        <w:spacing w:after="0" w:line="240" w:lineRule="auto"/>
+        <w:jc w:val="both"/>
+        <w:rPr>
+          <w:rFonts w:ascii="CourierNewPS-BoldMT" w:hAnsi="CourierNewPS-BoldMT" w:cs="CourierNewPS-BoldMT"/>
+          <w:b/>
+          <w:bCs/>
+          <w:sz w:val="20"/>
+          <w:szCs w:val="20"/>
+          <w:lang w:val="en-US" w:eastAsia="fr-FR"/>
+        </w:rPr>
+      </w:pPr>
+      <w:r>
+        <w:rPr>
+          <w:rFonts w:ascii="CourierNewPS-BoldMT" w:hAnsi="CourierNewPS-BoldMT" w:cs="CourierNewPS-BoldMT"/>
+          <w:b/>
+          <w:bCs/>
+          <w:sz w:val="20"/>
+          <w:szCs w:val="20"/>
+          <w:lang w:val="en-US" w:eastAsia="fr-FR"/>
+        </w:rPr>
+        <w:t>637a09b86af61897fb72f26bfb874f2ae726db82</w:t>
+      </w:r>
+    </w:p>
+    <w:p>
+      <w:pPr>
+        <w:autoSpaceDE w:val="0"/>
+        <w:autoSpaceDN w:val="0"/>
+        <w:adjustRightInd w:val="0"/>
+        <w:spacing w:after="0" w:line="240" w:lineRule="auto"/>
+        <w:rPr>
+          <w:rFonts w:ascii="TimesNewRomanPSMT" w:hAnsi="TimesNewRomanPSMT" w:cs="TimesNewRomanPSMT"/>
+          <w:sz w:val="30"/>
+          <w:szCs w:val="30"/>
+          <w:lang w:val="en-US" w:eastAsia="fr-FR"/>
+        </w:rPr>
+      </w:pPr>
+    </w:p>
+    <w:p>
+      <w:pPr>
+        <w:autoSpaceDE w:val="0"/>
+        <w:autoSpaceDN w:val="0"/>
+        <w:adjustRightInd w:val="0"/>
+        <w:spacing w:after="0" w:line="240" w:lineRule="auto"/>
         <w:jc w:val="both"/>
         <w:rPr>
           <w:rFonts w:ascii="Times New Roman" w:hAnsi="Times New Roman"/>
@@ -3041,33 +2710,39 @@
           <w:szCs w:val="24"/>
           <w:lang w:val="en-US" w:eastAsia="fr-FR"/>
         </w:rPr>
-        <w:t xml:space="preserve">SHA-1 hashes are </w:t>
-      </w:r>
-      <w:proofErr w:type="gramStart"/>
-      <w:r>
-        <w:rPr>
-          <w:rFonts w:ascii="Times New Roman" w:hAnsi="Times New Roman"/>
-          <w:sz w:val="24"/>
-          <w:szCs w:val="24"/>
-          <w:lang w:val="en-US" w:eastAsia="fr-FR"/>
-        </w:rPr>
-        <w:t>unique</w:t>
-      </w:r>
-      <w:proofErr w:type="gramEnd"/>
-    </w:p>
-    <w:p>
-      <w:pPr>
-        <w:autoSpaceDE w:val="0"/>
-        <w:autoSpaceDN w:val="0"/>
-        <w:adjustRightInd w:val="0"/>
-        <w:spacing w:after="0" w:line="240" w:lineRule="auto"/>
+        <w:t>The git hash-object command is the plumbing command to calculate the hash of any object; in this example, we used the --stdin option to pass as a command argument the result of the preceding command, echo "banana"; in a few words, we calculated the hash of the string "banana",</w:t>
+      </w:r>
+    </w:p>
+    <w:p>
+      <w:pPr>
+        <w:pStyle w:val="NoSpacing"/>
         <w:jc w:val="both"/>
-        <w:rPr>
-          <w:rFonts w:ascii="TimesNewRomanPSMT" w:hAnsi="TimesNewRomanPSMT" w:cs="TimesNewRomanPSMT"/>
-          <w:sz w:val="30"/>
-          <w:szCs w:val="30"/>
-          <w:lang w:val="en-US" w:eastAsia="fr-FR"/>
-        </w:rPr>
+      </w:pPr>
+    </w:p>
+    <w:p>
+      <w:pPr>
+        <w:pStyle w:val="NoSpacing"/>
+        <w:jc w:val="both"/>
+      </w:pPr>
+    </w:p>
+    <w:p>
+      <w:pPr>
+        <w:pStyle w:val="NoSpacing"/>
+        <w:jc w:val="both"/>
+      </w:pPr>
+    </w:p>
+    <w:p>
+      <w:pPr>
+        <w:pStyle w:val="NoSpacing"/>
+        <w:jc w:val="both"/>
+      </w:pPr>
+      <w:bookmarkStart w:id="3" w:name="_Hlk158110222"/>
+    </w:p>
+    <w:bookmarkEnd w:id="3"/>
+    <w:p>
+      <w:pPr>
+        <w:pStyle w:val="NoSpacing"/>
+        <w:jc w:val="both"/>
       </w:pPr>
     </w:p>
     <w:p>
@@ -3085,7 +2760,13 @@
           <w:lang w:val="en-US" w:eastAsia="fr-FR"/>
         </w:rPr>
       </w:pPr>
-      <w:r>
+    </w:p>
+    <w:p>
+      <w:pPr>
+        <w:autoSpaceDE w:val="0"/>
+        <w:autoSpaceDN w:val="0"/>
+        <w:adjustRightInd w:val="0"/>
+        <w:spacing w:after="0" w:line="240" w:lineRule="auto"/>
         <w:rPr>
           <w:rFonts w:ascii="CourierNewPS-BoldMT" w:hAnsi="CourierNewPS-BoldMT" w:cs="CourierNewPS-BoldMT"/>
           <w:b/>
@@ -3094,16 +2775,8 @@
           <w:szCs w:val="20"/>
           <w:lang w:val="en-US" w:eastAsia="fr-FR"/>
         </w:rPr>
-        <w:t>$ echo "banana" | git hash-object --stdin</w:t>
-      </w:r>
-    </w:p>
-    <w:p>
-      <w:pPr>
-        <w:autoSpaceDE w:val="0"/>
-        <w:autoSpaceDN w:val="0"/>
-        <w:adjustRightInd w:val="0"/>
-        <w:spacing w:after="0" w:line="240" w:lineRule="auto"/>
-        <w:jc w:val="both"/>
+      </w:pPr>
+      <w:r>
         <w:rPr>
           <w:rFonts w:ascii="CourierNewPS-BoldMT" w:hAnsi="CourierNewPS-BoldMT" w:cs="CourierNewPS-BoldMT"/>
           <w:b/>
@@ -3112,7 +2785,8 @@
           <w:szCs w:val="20"/>
           <w:lang w:val="en-US" w:eastAsia="fr-FR"/>
         </w:rPr>
-      </w:pPr>
+        <w:t>Using the git log command again, we can enable x-ray vision using the --format=raw</w:t>
+      </w:r>
       <w:r>
         <w:rPr>
           <w:rFonts w:ascii="CourierNewPS-BoldMT" w:hAnsi="CourierNewPS-BoldMT" w:cs="CourierNewPS-BoldMT"/>
@@ -3122,85 +2796,9 @@
           <w:szCs w:val="20"/>
           <w:lang w:val="en-US" w:eastAsia="fr-FR"/>
         </w:rPr>
-        <w:t>637a09b86af61897fb72f26bfb874f2ae726db82</w:t>
-      </w:r>
-    </w:p>
-    <w:p>
-      <w:pPr>
-        <w:autoSpaceDE w:val="0"/>
-        <w:autoSpaceDN w:val="0"/>
-        <w:adjustRightInd w:val="0"/>
-        <w:spacing w:after="0" w:line="240" w:lineRule="auto"/>
-        <w:rPr>
-          <w:rFonts w:ascii="TimesNewRomanPSMT" w:hAnsi="TimesNewRomanPSMT" w:cs="TimesNewRomanPSMT"/>
-          <w:sz w:val="30"/>
-          <w:szCs w:val="30"/>
-          <w:lang w:val="en-US" w:eastAsia="fr-FR"/>
-        </w:rPr>
-      </w:pPr>
-    </w:p>
-    <w:p>
-      <w:pPr>
-        <w:autoSpaceDE w:val="0"/>
-        <w:autoSpaceDN w:val="0"/>
-        <w:adjustRightInd w:val="0"/>
-        <w:spacing w:after="0" w:line="240" w:lineRule="auto"/>
-        <w:jc w:val="both"/>
-        <w:rPr>
-          <w:rFonts w:ascii="Times New Roman" w:hAnsi="Times New Roman"/>
-          <w:sz w:val="24"/>
-          <w:szCs w:val="24"/>
-          <w:lang w:val="en-US" w:eastAsia="fr-FR"/>
-        </w:rPr>
-      </w:pPr>
-      <w:r>
-        <w:rPr>
-          <w:rFonts w:ascii="Times New Roman" w:hAnsi="Times New Roman"/>
-          <w:sz w:val="24"/>
-          <w:szCs w:val="24"/>
-          <w:lang w:val="en-US" w:eastAsia="fr-FR"/>
-        </w:rPr>
-        <w:t>The git hash-object command is the plumbing command to calculate the hash of any object; in this example, we used the --stdin option to pass as a command argument the result of the preceding command, echo "banana"; in a few words, we calculated the hash of the string "banana",</w:t>
-      </w:r>
-    </w:p>
-    <w:p>
-      <w:pPr>
-        <w:pStyle w:val="NoSpacing"/>
-        <w:jc w:val="both"/>
-      </w:pPr>
-    </w:p>
-    <w:p>
-      <w:pPr>
-        <w:pStyle w:val="NoSpacing"/>
-        <w:jc w:val="both"/>
-      </w:pPr>
-    </w:p>
-    <w:p>
-      <w:pPr>
-        <w:pStyle w:val="NoSpacing"/>
-        <w:jc w:val="both"/>
-      </w:pPr>
-    </w:p>
-    <w:p>
-      <w:pPr>
-        <w:pStyle w:val="NoSpacing"/>
-        <w:jc w:val="both"/>
-      </w:pPr>
-      <w:bookmarkStart w:id="3" w:name="_Hlk158110222"/>
-    </w:p>
-    <w:bookmarkEnd w:id="3"/>
-    <w:p>
-      <w:pPr>
-        <w:pStyle w:val="NoSpacing"/>
-        <w:jc w:val="both"/>
-      </w:pPr>
-    </w:p>
-    <w:p>
-      <w:pPr>
-        <w:autoSpaceDE w:val="0"/>
-        <w:autoSpaceDN w:val="0"/>
-        <w:adjustRightInd w:val="0"/>
-        <w:spacing w:after="0" w:line="240" w:lineRule="auto"/>
+        <w:t xml:space="preserve"> </w:t>
+      </w:r>
+      <w:r>
         <w:rPr>
           <w:rFonts w:ascii="CourierNewPS-BoldMT" w:hAnsi="CourierNewPS-BoldMT" w:cs="CourierNewPS-BoldMT"/>
           <w:b/>
@@ -3209,7 +2807,8 @@
           <w:szCs w:val="20"/>
           <w:lang w:val="en-US" w:eastAsia="fr-FR"/>
         </w:rPr>
-      </w:pPr>
+        <w:t>option:</w:t>
+      </w:r>
     </w:p>
     <w:p>
       <w:pPr>
@@ -3235,9 +2834,15 @@
           <w:szCs w:val="20"/>
           <w:lang w:val="en-US" w:eastAsia="fr-FR"/>
         </w:rPr>
-        <w:t>Using the git log command again, we can enable x-ray vision using the --format=raw</w:t>
-      </w:r>
-      <w:r>
+        <w:t>$ git log --format=raw</w:t>
+      </w:r>
+    </w:p>
+    <w:p>
+      <w:pPr>
+        <w:autoSpaceDE w:val="0"/>
+        <w:autoSpaceDN w:val="0"/>
+        <w:adjustRightInd w:val="0"/>
+        <w:spacing w:after="0" w:line="240" w:lineRule="auto"/>
         <w:rPr>
           <w:rFonts w:ascii="CourierNewPS-BoldMT" w:hAnsi="CourierNewPS-BoldMT" w:cs="CourierNewPS-BoldMT"/>
           <w:b/>
@@ -3246,9 +2851,14 @@
           <w:szCs w:val="20"/>
           <w:lang w:val="en-US" w:eastAsia="fr-FR"/>
         </w:rPr>
-        <w:t xml:space="preserve"> </w:t>
-      </w:r>
-      <w:r>
+      </w:pPr>
+    </w:p>
+    <w:p>
+      <w:pPr>
+        <w:autoSpaceDE w:val="0"/>
+        <w:autoSpaceDN w:val="0"/>
+        <w:adjustRightInd w:val="0"/>
+        <w:spacing w:after="0" w:line="240" w:lineRule="auto"/>
         <w:rPr>
           <w:rFonts w:ascii="CourierNewPS-BoldMT" w:hAnsi="CourierNewPS-BoldMT" w:cs="CourierNewPS-BoldMT"/>
           <w:b/>
@@ -3257,8 +2867,7 @@
           <w:szCs w:val="20"/>
           <w:lang w:val="en-US" w:eastAsia="fr-FR"/>
         </w:rPr>
-        <w:t>option:</w:t>
-      </w:r>
+      </w:pPr>
     </w:p>
     <w:p>
       <w:pPr>
@@ -3275,7 +2884,13 @@
           <w:lang w:val="en-US" w:eastAsia="fr-FR"/>
         </w:rPr>
       </w:pPr>
-      <w:r>
+    </w:p>
+    <w:p>
+      <w:pPr>
+        <w:autoSpaceDE w:val="0"/>
+        <w:autoSpaceDN w:val="0"/>
+        <w:adjustRightInd w:val="0"/>
+        <w:spacing w:after="0" w:line="240" w:lineRule="auto"/>
         <w:rPr>
           <w:rFonts w:ascii="CourierNewPS-BoldMT" w:hAnsi="CourierNewPS-BoldMT" w:cs="CourierNewPS-BoldMT"/>
           <w:b/>
@@ -3284,15 +2899,8 @@
           <w:szCs w:val="20"/>
           <w:lang w:val="en-US" w:eastAsia="fr-FR"/>
         </w:rPr>
-        <w:t>$ git log --format=raw</w:t>
-      </w:r>
-    </w:p>
-    <w:p>
-      <w:pPr>
-        <w:autoSpaceDE w:val="0"/>
-        <w:autoSpaceDN w:val="0"/>
-        <w:adjustRightInd w:val="0"/>
-        <w:spacing w:after="0" w:line="240" w:lineRule="auto"/>
+      </w:pPr>
+      <w:r>
         <w:rPr>
           <w:rFonts w:ascii="CourierNewPS-BoldMT" w:hAnsi="CourierNewPS-BoldMT" w:cs="CourierNewPS-BoldMT"/>
           <w:b/>
@@ -3301,7 +2909,8 @@
           <w:szCs w:val="20"/>
           <w:lang w:val="en-US" w:eastAsia="fr-FR"/>
         </w:rPr>
-      </w:pPr>
+        <w:t>$ git cat-file -p a57d7</w:t>
+      </w:r>
     </w:p>
     <w:p>
       <w:pPr>
@@ -3318,13 +2927,7 @@
           <w:lang w:val="en-US" w:eastAsia="fr-FR"/>
         </w:rPr>
       </w:pPr>
-    </w:p>
-    <w:p>
-      <w:pPr>
-        <w:autoSpaceDE w:val="0"/>
-        <w:autoSpaceDN w:val="0"/>
-        <w:adjustRightInd w:val="0"/>
-        <w:spacing w:after="0" w:line="240" w:lineRule="auto"/>
+      <w:r>
         <w:rPr>
           <w:rFonts w:ascii="CourierNewPS-BoldMT" w:hAnsi="CourierNewPS-BoldMT" w:cs="CourierNewPS-BoldMT"/>
           <w:b/>
@@ -3333,59 +2936,6 @@
           <w:szCs w:val="20"/>
           <w:lang w:val="en-US" w:eastAsia="fr-FR"/>
         </w:rPr>
-      </w:pPr>
-    </w:p>
-    <w:p>
-      <w:pPr>
-        <w:autoSpaceDE w:val="0"/>
-        <w:autoSpaceDN w:val="0"/>
-        <w:adjustRightInd w:val="0"/>
-        <w:spacing w:after="0" w:line="240" w:lineRule="auto"/>
-        <w:rPr>
-          <w:rFonts w:ascii="CourierNewPS-BoldMT" w:hAnsi="CourierNewPS-BoldMT" w:cs="CourierNewPS-BoldMT"/>
-          <w:b/>
-          <w:bCs/>
-          <w:sz w:val="20"/>
-          <w:szCs w:val="20"/>
-          <w:lang w:val="en-US" w:eastAsia="fr-FR"/>
-        </w:rPr>
-      </w:pPr>
-      <w:r>
-        <w:rPr>
-          <w:rFonts w:ascii="CourierNewPS-BoldMT" w:hAnsi="CourierNewPS-BoldMT" w:cs="CourierNewPS-BoldMT"/>
-          <w:b/>
-          <w:bCs/>
-          <w:sz w:val="20"/>
-          <w:szCs w:val="20"/>
-          <w:lang w:val="en-US" w:eastAsia="fr-FR"/>
-        </w:rPr>
-        <w:t>$ git cat-file -p a57d7</w:t>
-      </w:r>
-    </w:p>
-    <w:p>
-      <w:pPr>
-        <w:autoSpaceDE w:val="0"/>
-        <w:autoSpaceDN w:val="0"/>
-        <w:adjustRightInd w:val="0"/>
-        <w:spacing w:after="0" w:line="240" w:lineRule="auto"/>
-        <w:rPr>
-          <w:rFonts w:ascii="CourierNewPS-BoldMT" w:hAnsi="CourierNewPS-BoldMT" w:cs="CourierNewPS-BoldMT"/>
-          <w:b/>
-          <w:bCs/>
-          <w:sz w:val="20"/>
-          <w:szCs w:val="20"/>
-          <w:lang w:val="en-US" w:eastAsia="fr-FR"/>
-        </w:rPr>
-      </w:pPr>
-      <w:r>
-        <w:rPr>
-          <w:rFonts w:ascii="CourierNewPS-BoldMT" w:hAnsi="CourierNewPS-BoldMT" w:cs="CourierNewPS-BoldMT"/>
-          <w:b/>
-          <w:bCs/>
-          <w:sz w:val="20"/>
-          <w:szCs w:val="20"/>
-          <w:lang w:val="en-US" w:eastAsia="fr-FR"/>
-        </w:rPr>
         <w:t>the output is the same of git log --format=raw</w:t>
       </w:r>
     </w:p>
@@ -3433,11 +2983,7 @@
       </w:r>
       <w:proofErr w:type="spellEnd"/>
       <w:r>
-        <w:t xml:space="preserve"> command. Take a look inside </w:t>
-      </w:r>
-      <w:proofErr w:type="gramStart"/>
-      <w:r>
-        <w:t xml:space="preserve">the </w:t>
+        <w:t xml:space="preserve"> command. Take a look inside the </w:t>
       </w:r>
       <w:r>
         <w:rPr>
@@ -3446,7 +2992,6 @@
         </w:rPr>
         <w:t>.git</w:t>
       </w:r>
-      <w:proofErr w:type="gramEnd"/>
       <w:r>
         <w:t xml:space="preserve"> folder to get a glimpse of what a repository looks like.</w:t>
       </w:r>
@@ -3514,19 +3059,8 @@
           <w:szCs w:val="20"/>
           <w:lang w:val="en-US" w:eastAsia="fr-FR"/>
         </w:rPr>
-        <w:t xml:space="preserve">Initialized empty Git repository in </w:t>
-      </w:r>
-      <w:proofErr w:type="gramStart"/>
-      <w:r>
-        <w:rPr>
-          <w:rFonts w:ascii="Courier New" w:hAnsi="Courier New" w:cs="Courier New"/>
-          <w:sz w:val="20"/>
-          <w:szCs w:val="20"/>
-          <w:lang w:val="en-US" w:eastAsia="fr-FR"/>
-        </w:rPr>
-        <w:t>C:/temp/demo/.git/</w:t>
-      </w:r>
-      <w:proofErr w:type="gramEnd"/>
+        <w:t>Initialized empty Git repository in C:/temp/demo/.git/</w:t>
+      </w:r>
     </w:p>
     <w:p>
       <w:pPr>
@@ -3557,44 +3091,46 @@
           <w:szCs w:val="20"/>
           <w:lang w:eastAsia="fr-FR"/>
         </w:rPr>
-        <w:t>$ ls -</w:t>
-      </w:r>
-      <w:proofErr w:type="gramStart"/>
-      <w:r>
+        <w:t>$ ls -la .git</w:t>
+      </w:r>
+    </w:p>
+    <w:p>
+      <w:pPr>
+        <w:autoSpaceDE w:val="0"/>
+        <w:autoSpaceDN w:val="0"/>
+        <w:adjustRightInd w:val="0"/>
+        <w:spacing w:after="0" w:line="240" w:lineRule="auto"/>
         <w:rPr>
           <w:rFonts w:ascii="Courier New" w:hAnsi="Courier New" w:cs="Courier New"/>
           <w:sz w:val="20"/>
           <w:szCs w:val="20"/>
           <w:lang w:eastAsia="fr-FR"/>
         </w:rPr>
-        <w:t>la .git</w:t>
-      </w:r>
-      <w:proofErr w:type="gramEnd"/>
-    </w:p>
-    <w:p>
-      <w:pPr>
-        <w:autoSpaceDE w:val="0"/>
-        <w:autoSpaceDN w:val="0"/>
-        <w:adjustRightInd w:val="0"/>
-        <w:spacing w:after="0" w:line="240" w:lineRule="auto"/>
+      </w:pPr>
+      <w:r>
         <w:rPr>
           <w:rFonts w:ascii="Courier New" w:hAnsi="Courier New" w:cs="Courier New"/>
           <w:sz w:val="20"/>
           <w:szCs w:val="20"/>
           <w:lang w:eastAsia="fr-FR"/>
         </w:rPr>
-      </w:pPr>
-      <w:proofErr w:type="gramStart"/>
-      <w:r>
+        <w:t>total 11</w:t>
+      </w:r>
+    </w:p>
+    <w:p>
+      <w:pPr>
+        <w:autoSpaceDE w:val="0"/>
+        <w:autoSpaceDN w:val="0"/>
+        <w:adjustRightInd w:val="0"/>
+        <w:spacing w:after="0" w:line="240" w:lineRule="auto"/>
         <w:rPr>
           <w:rFonts w:ascii="Courier New" w:hAnsi="Courier New" w:cs="Courier New"/>
           <w:sz w:val="20"/>
           <w:szCs w:val="20"/>
           <w:lang w:eastAsia="fr-FR"/>
         </w:rPr>
-        <w:t>total</w:t>
-      </w:r>
-      <w:proofErr w:type="gramEnd"/>
+      </w:pPr>
+      <w:proofErr w:type="spellStart"/>
       <w:r>
         <w:rPr>
           <w:rFonts w:ascii="Courier New" w:hAnsi="Courier New" w:cs="Courier New"/>
@@ -3602,24 +3138,19 @@
           <w:szCs w:val="20"/>
           <w:lang w:eastAsia="fr-FR"/>
         </w:rPr>
-        <w:t xml:space="preserve"> 11</w:t>
-      </w:r>
-    </w:p>
-    <w:p>
-      <w:pPr>
-        <w:autoSpaceDE w:val="0"/>
-        <w:autoSpaceDN w:val="0"/>
-        <w:adjustRightInd w:val="0"/>
-        <w:spacing w:after="0" w:line="240" w:lineRule="auto"/>
+        <w:t>drwxr</w:t>
+      </w:r>
+      <w:proofErr w:type="spellEnd"/>
+      <w:r>
         <w:rPr>
           <w:rFonts w:ascii="Courier New" w:hAnsi="Courier New" w:cs="Courier New"/>
           <w:sz w:val="20"/>
           <w:szCs w:val="20"/>
           <w:lang w:eastAsia="fr-FR"/>
         </w:rPr>
-      </w:pPr>
+        <w:t>-</w:t>
+      </w:r>
       <w:proofErr w:type="spellStart"/>
-      <w:proofErr w:type="gramStart"/>
       <w:r>
         <w:rPr>
           <w:rFonts w:ascii="Courier New" w:hAnsi="Courier New" w:cs="Courier New"/>
@@ -3627,16 +3158,69 @@
           <w:szCs w:val="20"/>
           <w:lang w:eastAsia="fr-FR"/>
         </w:rPr>
+        <w:t>xr</w:t>
+      </w:r>
+      <w:proofErr w:type="spellEnd"/>
+      <w:r>
+        <w:rPr>
+          <w:rFonts w:ascii="Courier New" w:hAnsi="Courier New" w:cs="Courier New"/>
+          <w:sz w:val="20"/>
+          <w:szCs w:val="20"/>
+          <w:lang w:eastAsia="fr-FR"/>
+        </w:rPr>
+        <w:t xml:space="preserve">-x 1 </w:t>
+      </w:r>
+      <w:proofErr w:type="spellStart"/>
+      <w:r>
+        <w:rPr>
+          <w:rFonts w:ascii="Courier New" w:hAnsi="Courier New" w:cs="Courier New"/>
+          <w:sz w:val="20"/>
+          <w:szCs w:val="20"/>
+          <w:lang w:eastAsia="fr-FR"/>
+        </w:rPr>
+        <w:t>asaki</w:t>
+      </w:r>
+      <w:proofErr w:type="spellEnd"/>
+      <w:r>
+        <w:rPr>
+          <w:rFonts w:ascii="Courier New" w:hAnsi="Courier New" w:cs="Courier New"/>
+          <w:sz w:val="20"/>
+          <w:szCs w:val="20"/>
+          <w:lang w:eastAsia="fr-FR"/>
+        </w:rPr>
+        <w:t xml:space="preserve"> 1049089   0 Jun 22 13:50 ./</w:t>
+      </w:r>
+    </w:p>
+    <w:p>
+      <w:pPr>
+        <w:autoSpaceDE w:val="0"/>
+        <w:autoSpaceDN w:val="0"/>
+        <w:adjustRightInd w:val="0"/>
+        <w:spacing w:after="0" w:line="240" w:lineRule="auto"/>
+        <w:rPr>
+          <w:rFonts w:ascii="Courier New" w:hAnsi="Courier New" w:cs="Courier New"/>
+          <w:sz w:val="20"/>
+          <w:szCs w:val="20"/>
+          <w:lang w:val="en-US" w:eastAsia="fr-FR"/>
+        </w:rPr>
+      </w:pPr>
+      <w:proofErr w:type="spellStart"/>
+      <w:r>
+        <w:rPr>
+          <w:rFonts w:ascii="Courier New" w:hAnsi="Courier New" w:cs="Courier New"/>
+          <w:sz w:val="20"/>
+          <w:szCs w:val="20"/>
+          <w:lang w:val="en-US" w:eastAsia="fr-FR"/>
+        </w:rPr>
         <w:t>drwxr</w:t>
       </w:r>
       <w:proofErr w:type="spellEnd"/>
-      <w:proofErr w:type="gramEnd"/>
-      <w:r>
-        <w:rPr>
-          <w:rFonts w:ascii="Courier New" w:hAnsi="Courier New" w:cs="Courier New"/>
-          <w:sz w:val="20"/>
-          <w:szCs w:val="20"/>
-          <w:lang w:eastAsia="fr-FR"/>
+      <w:r>
+        <w:rPr>
+          <w:rFonts w:ascii="Courier New" w:hAnsi="Courier New" w:cs="Courier New"/>
+          <w:sz w:val="20"/>
+          <w:szCs w:val="20"/>
+          <w:lang w:val="en-US" w:eastAsia="fr-FR"/>
         </w:rPr>
         <w:t>-</w:t>
       </w:r>
@@ -3646,7 +3230,7 @@
           <w:rFonts w:ascii="Courier New" w:hAnsi="Courier New" w:cs="Courier New"/>
           <w:sz w:val="20"/>
           <w:szCs w:val="20"/>
-          <w:lang w:eastAsia="fr-FR"/>
+          <w:lang w:val="en-US" w:eastAsia="fr-FR"/>
         </w:rPr>
         <w:t>xr</w:t>
       </w:r>
@@ -3656,7 +3240,7 @@
           <w:rFonts w:ascii="Courier New" w:hAnsi="Courier New" w:cs="Courier New"/>
           <w:sz w:val="20"/>
           <w:szCs w:val="20"/>
-          <w:lang w:eastAsia="fr-FR"/>
+          <w:lang w:val="en-US" w:eastAsia="fr-FR"/>
         </w:rPr>
         <w:t xml:space="preserve">-x 1 </w:t>
       </w:r>
@@ -3666,7 +3250,7 @@
           <w:rFonts w:ascii="Courier New" w:hAnsi="Courier New" w:cs="Courier New"/>
           <w:sz w:val="20"/>
           <w:szCs w:val="20"/>
-          <w:lang w:eastAsia="fr-FR"/>
+          <w:lang w:val="en-US" w:eastAsia="fr-FR"/>
         </w:rPr>
         <w:t>asaki</w:t>
       </w:r>
@@ -3676,24 +3260,33 @@
           <w:rFonts w:ascii="Courier New" w:hAnsi="Courier New" w:cs="Courier New"/>
           <w:sz w:val="20"/>
           <w:szCs w:val="20"/>
-          <w:lang w:eastAsia="fr-FR"/>
-        </w:rPr>
-        <w:t xml:space="preserve"> 1049089   0 Jun 22 13:50 ./</w:t>
-      </w:r>
-    </w:p>
-    <w:p>
-      <w:pPr>
-        <w:autoSpaceDE w:val="0"/>
-        <w:autoSpaceDN w:val="0"/>
-        <w:adjustRightInd w:val="0"/>
-        <w:spacing w:after="0" w:line="240" w:lineRule="auto"/>
-        <w:rPr>
-          <w:rFonts w:ascii="Courier New" w:hAnsi="Courier New" w:cs="Courier New"/>
-          <w:sz w:val="20"/>
-          <w:szCs w:val="20"/>
-          <w:lang w:val="en-US" w:eastAsia="fr-FR"/>
-        </w:rPr>
-      </w:pPr>
+          <w:lang w:val="en-US" w:eastAsia="fr-FR"/>
+        </w:rPr>
+        <w:t xml:space="preserve"> 1049089   0 Jun 22 13:49 ../</w:t>
+      </w:r>
+    </w:p>
+    <w:p>
+      <w:pPr>
+        <w:autoSpaceDE w:val="0"/>
+        <w:autoSpaceDN w:val="0"/>
+        <w:adjustRightInd w:val="0"/>
+        <w:spacing w:after="0" w:line="240" w:lineRule="auto"/>
+        <w:rPr>
+          <w:rFonts w:ascii="Courier New" w:hAnsi="Courier New" w:cs="Courier New"/>
+          <w:sz w:val="20"/>
+          <w:szCs w:val="20"/>
+          <w:lang w:val="en-US" w:eastAsia="fr-FR"/>
+        </w:rPr>
+      </w:pPr>
+      <w:r>
+        <w:rPr>
+          <w:rFonts w:ascii="Courier New" w:hAnsi="Courier New" w:cs="Courier New"/>
+          <w:sz w:val="20"/>
+          <w:szCs w:val="20"/>
+          <w:lang w:val="en-US" w:eastAsia="fr-FR"/>
+        </w:rPr>
+        <w:t>-</w:t>
+      </w:r>
       <w:proofErr w:type="spellStart"/>
       <w:r>
         <w:rPr>
@@ -3702,7 +3295,7 @@
           <w:szCs w:val="20"/>
           <w:lang w:val="en-US" w:eastAsia="fr-FR"/>
         </w:rPr>
-        <w:t>drwxr</w:t>
+        <w:t>rw</w:t>
       </w:r>
       <w:proofErr w:type="spellEnd"/>
       <w:r>
@@ -3712,6 +3305,49 @@
           <w:szCs w:val="20"/>
           <w:lang w:val="en-US" w:eastAsia="fr-FR"/>
         </w:rPr>
+        <w:t xml:space="preserve">-r--r-- 1 </w:t>
+      </w:r>
+      <w:proofErr w:type="spellStart"/>
+      <w:r>
+        <w:rPr>
+          <w:rFonts w:ascii="Courier New" w:hAnsi="Courier New" w:cs="Courier New"/>
+          <w:sz w:val="20"/>
+          <w:szCs w:val="20"/>
+          <w:lang w:val="en-US" w:eastAsia="fr-FR"/>
+        </w:rPr>
+        <w:t>asaki</w:t>
+      </w:r>
+      <w:proofErr w:type="spellEnd"/>
+      <w:r>
+        <w:rPr>
+          <w:rFonts w:ascii="Courier New" w:hAnsi="Courier New" w:cs="Courier New"/>
+          <w:sz w:val="20"/>
+          <w:szCs w:val="20"/>
+          <w:lang w:val="en-US" w:eastAsia="fr-FR"/>
+        </w:rPr>
+        <w:t xml:space="preserve"> 1049089 130 Jun 22 13:50 config</w:t>
+      </w:r>
+    </w:p>
+    <w:p>
+      <w:pPr>
+        <w:autoSpaceDE w:val="0"/>
+        <w:autoSpaceDN w:val="0"/>
+        <w:adjustRightInd w:val="0"/>
+        <w:spacing w:after="0" w:line="240" w:lineRule="auto"/>
+        <w:rPr>
+          <w:rFonts w:ascii="Courier New" w:hAnsi="Courier New" w:cs="Courier New"/>
+          <w:sz w:val="20"/>
+          <w:szCs w:val="20"/>
+          <w:lang w:val="en-US" w:eastAsia="fr-FR"/>
+        </w:rPr>
+      </w:pPr>
+      <w:r>
+        <w:rPr>
+          <w:rFonts w:ascii="Courier New" w:hAnsi="Courier New" w:cs="Courier New"/>
+          <w:sz w:val="20"/>
+          <w:szCs w:val="20"/>
+          <w:lang w:val="en-US" w:eastAsia="fr-FR"/>
+        </w:rPr>
         <w:t>-</w:t>
       </w:r>
       <w:proofErr w:type="spellStart"/>
@@ -3722,7 +3358,7 @@
           <w:szCs w:val="20"/>
           <w:lang w:val="en-US" w:eastAsia="fr-FR"/>
         </w:rPr>
-        <w:t>xr</w:t>
+        <w:t>rw</w:t>
       </w:r>
       <w:proofErr w:type="spellEnd"/>
       <w:r>
@@ -3732,7 +3368,7 @@
           <w:szCs w:val="20"/>
           <w:lang w:val="en-US" w:eastAsia="fr-FR"/>
         </w:rPr>
-        <w:t xml:space="preserve">-x 1 </w:t>
+        <w:t xml:space="preserve">-r--r-- 1 </w:t>
       </w:r>
       <w:proofErr w:type="spellStart"/>
       <w:r>
@@ -3752,27 +3388,7 @@
           <w:szCs w:val="20"/>
           <w:lang w:val="en-US" w:eastAsia="fr-FR"/>
         </w:rPr>
-        <w:t xml:space="preserve"> 1049089   0 Jun 22 13:49</w:t>
-      </w:r>
-      <w:proofErr w:type="gramStart"/>
-      <w:r>
-        <w:rPr>
-          <w:rFonts w:ascii="Courier New" w:hAnsi="Courier New" w:cs="Courier New"/>
-          <w:sz w:val="20"/>
-          <w:szCs w:val="20"/>
-          <w:lang w:val="en-US" w:eastAsia="fr-FR"/>
-        </w:rPr>
-        <w:t xml:space="preserve"> ..</w:t>
-      </w:r>
-      <w:proofErr w:type="gramEnd"/>
-      <w:r>
-        <w:rPr>
-          <w:rFonts w:ascii="Courier New" w:hAnsi="Courier New" w:cs="Courier New"/>
-          <w:sz w:val="20"/>
-          <w:szCs w:val="20"/>
-          <w:lang w:val="en-US" w:eastAsia="fr-FR"/>
-        </w:rPr>
-        <w:t>/</w:t>
+        <w:t xml:space="preserve"> 1049089  73 Jun 22 13:49 description</w:t>
       </w:r>
     </w:p>
     <w:p>
@@ -3835,173 +3451,7 @@
           <w:szCs w:val="20"/>
           <w:lang w:val="en-US" w:eastAsia="fr-FR"/>
         </w:rPr>
-        <w:t xml:space="preserve"> 1049089 130 Jun 22 13:50 config</w:t>
-      </w:r>
-    </w:p>
-    <w:p>
-      <w:pPr>
-        <w:autoSpaceDE w:val="0"/>
-        <w:autoSpaceDN w:val="0"/>
-        <w:adjustRightInd w:val="0"/>
-        <w:spacing w:after="0" w:line="240" w:lineRule="auto"/>
-        <w:rPr>
-          <w:rFonts w:ascii="Courier New" w:hAnsi="Courier New" w:cs="Courier New"/>
-          <w:sz w:val="20"/>
-          <w:szCs w:val="20"/>
-          <w:lang w:val="en-US" w:eastAsia="fr-FR"/>
-        </w:rPr>
-      </w:pPr>
-      <w:r>
-        <w:rPr>
-          <w:rFonts w:ascii="Courier New" w:hAnsi="Courier New" w:cs="Courier New"/>
-          <w:sz w:val="20"/>
-          <w:szCs w:val="20"/>
-          <w:lang w:val="en-US" w:eastAsia="fr-FR"/>
-        </w:rPr>
-        <w:t>-</w:t>
-      </w:r>
-      <w:proofErr w:type="spellStart"/>
-      <w:r>
-        <w:rPr>
-          <w:rFonts w:ascii="Courier New" w:hAnsi="Courier New" w:cs="Courier New"/>
-          <w:sz w:val="20"/>
-          <w:szCs w:val="20"/>
-          <w:lang w:val="en-US" w:eastAsia="fr-FR"/>
-        </w:rPr>
-        <w:t>rw</w:t>
-      </w:r>
-      <w:proofErr w:type="spellEnd"/>
-      <w:r>
-        <w:rPr>
-          <w:rFonts w:ascii="Courier New" w:hAnsi="Courier New" w:cs="Courier New"/>
-          <w:sz w:val="20"/>
-          <w:szCs w:val="20"/>
-          <w:lang w:val="en-US" w:eastAsia="fr-FR"/>
-        </w:rPr>
-        <w:t xml:space="preserve">-r--r-- 1 </w:t>
-      </w:r>
-      <w:proofErr w:type="spellStart"/>
-      <w:r>
-        <w:rPr>
-          <w:rFonts w:ascii="Courier New" w:hAnsi="Courier New" w:cs="Courier New"/>
-          <w:sz w:val="20"/>
-          <w:szCs w:val="20"/>
-          <w:lang w:val="en-US" w:eastAsia="fr-FR"/>
-        </w:rPr>
-        <w:t>asaki</w:t>
-      </w:r>
-      <w:proofErr w:type="spellEnd"/>
-      <w:r>
-        <w:rPr>
-          <w:rFonts w:ascii="Courier New" w:hAnsi="Courier New" w:cs="Courier New"/>
-          <w:sz w:val="20"/>
-          <w:szCs w:val="20"/>
-          <w:lang w:val="en-US" w:eastAsia="fr-FR"/>
-        </w:rPr>
-        <w:t xml:space="preserve"> </w:t>
-      </w:r>
-      <w:proofErr w:type="gramStart"/>
-      <w:r>
-        <w:rPr>
-          <w:rFonts w:ascii="Courier New" w:hAnsi="Courier New" w:cs="Courier New"/>
-          <w:sz w:val="20"/>
-          <w:szCs w:val="20"/>
-          <w:lang w:val="en-US" w:eastAsia="fr-FR"/>
-        </w:rPr>
-        <w:t>1049089  73</w:t>
-      </w:r>
-      <w:proofErr w:type="gramEnd"/>
-      <w:r>
-        <w:rPr>
-          <w:rFonts w:ascii="Courier New" w:hAnsi="Courier New" w:cs="Courier New"/>
-          <w:sz w:val="20"/>
-          <w:szCs w:val="20"/>
-          <w:lang w:val="en-US" w:eastAsia="fr-FR"/>
-        </w:rPr>
-        <w:t xml:space="preserve"> Jun 22 13:49 description</w:t>
-      </w:r>
-    </w:p>
-    <w:p>
-      <w:pPr>
-        <w:autoSpaceDE w:val="0"/>
-        <w:autoSpaceDN w:val="0"/>
-        <w:adjustRightInd w:val="0"/>
-        <w:spacing w:after="0" w:line="240" w:lineRule="auto"/>
-        <w:rPr>
-          <w:rFonts w:ascii="Courier New" w:hAnsi="Courier New" w:cs="Courier New"/>
-          <w:sz w:val="20"/>
-          <w:szCs w:val="20"/>
-          <w:lang w:val="en-US" w:eastAsia="fr-FR"/>
-        </w:rPr>
-      </w:pPr>
-      <w:r>
-        <w:rPr>
-          <w:rFonts w:ascii="Courier New" w:hAnsi="Courier New" w:cs="Courier New"/>
-          <w:sz w:val="20"/>
-          <w:szCs w:val="20"/>
-          <w:lang w:val="en-US" w:eastAsia="fr-FR"/>
-        </w:rPr>
-        <w:t>-</w:t>
-      </w:r>
-      <w:proofErr w:type="spellStart"/>
-      <w:r>
-        <w:rPr>
-          <w:rFonts w:ascii="Courier New" w:hAnsi="Courier New" w:cs="Courier New"/>
-          <w:sz w:val="20"/>
-          <w:szCs w:val="20"/>
-          <w:lang w:val="en-US" w:eastAsia="fr-FR"/>
-        </w:rPr>
-        <w:t>rw</w:t>
-      </w:r>
-      <w:proofErr w:type="spellEnd"/>
-      <w:r>
-        <w:rPr>
-          <w:rFonts w:ascii="Courier New" w:hAnsi="Courier New" w:cs="Courier New"/>
-          <w:sz w:val="20"/>
-          <w:szCs w:val="20"/>
-          <w:lang w:val="en-US" w:eastAsia="fr-FR"/>
-        </w:rPr>
-        <w:t xml:space="preserve">-r--r-- 1 </w:t>
-      </w:r>
-      <w:proofErr w:type="spellStart"/>
-      <w:r>
-        <w:rPr>
-          <w:rFonts w:ascii="Courier New" w:hAnsi="Courier New" w:cs="Courier New"/>
-          <w:sz w:val="20"/>
-          <w:szCs w:val="20"/>
-          <w:lang w:val="en-US" w:eastAsia="fr-FR"/>
-        </w:rPr>
-        <w:t>asaki</w:t>
-      </w:r>
-      <w:proofErr w:type="spellEnd"/>
-      <w:r>
-        <w:rPr>
-          <w:rFonts w:ascii="Courier New" w:hAnsi="Courier New" w:cs="Courier New"/>
-          <w:sz w:val="20"/>
-          <w:szCs w:val="20"/>
-          <w:lang w:val="en-US" w:eastAsia="fr-FR"/>
-        </w:rPr>
-        <w:t xml:space="preserve"> </w:t>
-      </w:r>
-      <w:proofErr w:type="gramStart"/>
-      <w:r>
-        <w:rPr>
-          <w:rFonts w:ascii="Courier New" w:hAnsi="Courier New" w:cs="Courier New"/>
-          <w:sz w:val="20"/>
-          <w:szCs w:val="20"/>
-          <w:lang w:val="en-US" w:eastAsia="fr-FR"/>
-        </w:rPr>
-        <w:t>1049089  23</w:t>
-      </w:r>
-      <w:proofErr w:type="gramEnd"/>
-      <w:r>
-        <w:rPr>
-          <w:rFonts w:ascii="Courier New" w:hAnsi="Courier New" w:cs="Courier New"/>
-          <w:sz w:val="20"/>
-          <w:szCs w:val="20"/>
-          <w:lang w:val="en-US" w:eastAsia="fr-FR"/>
-        </w:rPr>
-        <w:t xml:space="preserve"> Jun 22 13:49 HEAD</w:t>
+        <w:t xml:space="preserve"> 1049089  23 Jun 22 13:49 HEAD</w:t>
       </w:r>
     </w:p>
     <w:p>
@@ -4349,13 +3799,8 @@
         <w:t xml:space="preserve">HEAD </w:t>
       </w:r>
       <w:r>
-        <w:t xml:space="preserve">pointer that refers to the branch/commit currently being checked </w:t>
-      </w:r>
-      <w:proofErr w:type="gramStart"/>
-      <w:r>
-        <w:t>out</w:t>
-      </w:r>
-      <w:proofErr w:type="gramEnd"/>
+        <w:t>pointer that refers to the branch/commit currently being checked out</w:t>
+      </w:r>
     </w:p>
     <w:p>
       <w:pPr>
@@ -4475,15 +3920,7 @@
         <w:jc w:val="both"/>
       </w:pPr>
       <w:r>
-        <w:t>A generic form of the notation is &lt;rev&gt;^&lt;type</w:t>
-      </w:r>
-      <w:proofErr w:type="gramStart"/>
-      <w:r>
-        <w:t>&gt;, and</w:t>
-      </w:r>
-      <w:proofErr w:type="gramEnd"/>
-      <w:r>
-        <w:t xml:space="preserve"> will return the first object of &lt;type&gt;, searching recursively from &lt;rev&gt;.</w:t>
+        <w:t>A generic form of the notation is &lt;rev&gt;^&lt;type&gt;, and will return the first object of &lt;type&gt;, searching recursively from &lt;rev&gt;.</w:t>
       </w:r>
     </w:p>
     <w:p>
@@ -4536,36 +3973,22 @@
       </w:pPr>
       <w:bookmarkStart w:id="4" w:name="_Toc157442166"/>
       <w:r>
-        <w:t xml:space="preserve">The branch </w:t>
-      </w:r>
-      <w:proofErr w:type="gramStart"/>
-      <w:r>
-        <w:t>object</w:t>
+        <w:t>The branch object</w:t>
       </w:r>
       <w:bookmarkEnd w:id="4"/>
-      <w:proofErr w:type="gramEnd"/>
-    </w:p>
-    <w:p>
-      <w:pPr>
-        <w:pStyle w:val="NoSpacing"/>
-      </w:pPr>
-    </w:p>
-    <w:p>
-      <w:pPr>
-        <w:pStyle w:val="NoSpacing"/>
-      </w:pPr>
-      <w:proofErr w:type="gramStart"/>
+    </w:p>
+    <w:p>
+      <w:pPr>
+        <w:pStyle w:val="NoSpacing"/>
+      </w:pPr>
+    </w:p>
+    <w:p>
+      <w:pPr>
+        <w:pStyle w:val="NoSpacing"/>
+      </w:pPr>
       <w:r>
         <w:lastRenderedPageBreak/>
-        <w:t>we</w:t>
-      </w:r>
-      <w:proofErr w:type="gramEnd"/>
-      <w:r>
-        <w:t xml:space="preserve"> can take a look at the branch inside </w:t>
-      </w:r>
-      <w:proofErr w:type="gramStart"/>
-      <w:r>
-        <w:t xml:space="preserve">the </w:t>
+        <w:t xml:space="preserve">we can take a look at the branch inside the </w:t>
       </w:r>
       <w:r>
         <w:rPr>
@@ -4573,38 +3996,21 @@
           <w:sz w:val="18"/>
           <w:szCs w:val="18"/>
         </w:rPr>
-        <w:t>.git</w:t>
-      </w:r>
-      <w:proofErr w:type="gramEnd"/>
+        <w:t xml:space="preserve">.git </w:t>
+      </w:r>
+      <w:r>
+        <w:t xml:space="preserve">folder where the whole Git repository is stored. If we open the text file </w:t>
+      </w:r>
       <w:r>
         <w:rPr>
           <w:rFonts w:ascii="LiberationMono" w:hAnsi="LiberationMono" w:cs="LiberationMono"/>
           <w:sz w:val="18"/>
           <w:szCs w:val="18"/>
         </w:rPr>
-        <w:t xml:space="preserve"> </w:t>
-      </w:r>
-      <w:r>
-        <w:t xml:space="preserve">folder where the whole Git repository is stored. If we open the text file </w:t>
-      </w:r>
-      <w:r>
-        <w:rPr>
-          <w:rFonts w:ascii="LiberationMono" w:hAnsi="LiberationMono" w:cs="LiberationMono"/>
-          <w:sz w:val="18"/>
-          <w:szCs w:val="18"/>
-        </w:rPr>
         <w:t>.git/refs/heads/master</w:t>
       </w:r>
       <w:r>
-        <w:t xml:space="preserve">, we can </w:t>
-      </w:r>
-      <w:proofErr w:type="gramStart"/>
-      <w:r>
-        <w:t>actually see</w:t>
-      </w:r>
-      <w:proofErr w:type="gramEnd"/>
-      <w:r>
-        <w:t xml:space="preserve"> the commit ID that the </w:t>
+        <w:t xml:space="preserve">, we can actually see the commit ID that the </w:t>
       </w:r>
       <w:r>
         <w:rPr>
@@ -4653,9 +4059,13 @@
           <w:sz w:val="18"/>
           <w:szCs w:val="18"/>
         </w:rPr>
-        <w:t xml:space="preserve">$ </w:t>
-      </w:r>
-      <w:proofErr w:type="gramStart"/>
+        <w:t>$ cat .git/refs/heads/master</w:t>
+      </w:r>
+    </w:p>
+    <w:p>
+      <w:pPr>
+        <w:pStyle w:val="NoSpacing"/>
+      </w:pPr>
       <w:r>
         <w:rPr>
           <w:rFonts w:ascii="LiberationMono-Bold" w:hAnsi="LiberationMono-Bold" w:cs="LiberationMono-Bold"/>
@@ -4664,10 +4074,76 @@
           <w:sz w:val="18"/>
           <w:szCs w:val="18"/>
         </w:rPr>
-        <w:t>cat .git</w:t>
-      </w:r>
-      <w:proofErr w:type="gramEnd"/>
-      <w:r>
+        <w:t>13dcada077e446d3a05ea9cdbc8ecc261a94e42d</w:t>
+      </w:r>
+    </w:p>
+    <w:p>
+      <w:pPr>
+        <w:pStyle w:val="NoSpacing"/>
+      </w:pPr>
+    </w:p>
+    <w:p>
+      <w:pPr>
+        <w:pStyle w:val="NoSpacing"/>
+        <w:rPr>
+          <w:rFonts w:ascii="LiberationSerif" w:hAnsi="LiberationSerif" w:cs="LiberationSerif"/>
+          <w:sz w:val="30"/>
+          <w:szCs w:val="30"/>
+        </w:rPr>
+      </w:pPr>
+      <w:r>
+        <w:t xml:space="preserve">We can also see that </w:t>
+      </w:r>
+      <w:r>
+        <w:rPr>
+          <w:rFonts w:ascii="LiberationMono" w:hAnsi="LiberationMono" w:cs="LiberationMono"/>
+          <w:sz w:val="18"/>
+          <w:szCs w:val="18"/>
+        </w:rPr>
+        <w:t xml:space="preserve">HEAD </w:t>
+      </w:r>
+      <w:r>
+        <w:t xml:space="preserve">is pointing to the active branch by using </w:t>
+      </w:r>
+      <w:r>
+        <w:rPr>
+          <w:rFonts w:ascii="LiberationMono" w:hAnsi="LiberationMono" w:cs="LiberationMono"/>
+          <w:sz w:val="18"/>
+          <w:szCs w:val="18"/>
+        </w:rPr>
+        <w:t xml:space="preserve">cat </w:t>
+      </w:r>
+      <w:r>
+        <w:t xml:space="preserve">with </w:t>
+      </w:r>
+      <w:r>
+        <w:rPr>
+          <w:rFonts w:ascii="LiberationSerif" w:hAnsi="LiberationSerif" w:cs="LiberationSerif"/>
+          <w:sz w:val="30"/>
+          <w:szCs w:val="30"/>
+        </w:rPr>
+        <w:t xml:space="preserve">the </w:t>
+      </w:r>
+      <w:r>
+        <w:rPr>
+          <w:rFonts w:ascii="LiberationMono" w:hAnsi="LiberationMono" w:cs="LiberationMono"/>
+          <w:sz w:val="18"/>
+          <w:szCs w:val="18"/>
+        </w:rPr>
+        <w:t xml:space="preserve">.git/HEAD </w:t>
+      </w:r>
+      <w:r>
+        <w:rPr>
+          <w:rFonts w:ascii="LiberationSerif" w:hAnsi="LiberationSerif" w:cs="LiberationSerif"/>
+          <w:sz w:val="30"/>
+          <w:szCs w:val="30"/>
+        </w:rPr>
+        <w:t>file:</w:t>
+      </w:r>
+    </w:p>
+    <w:p>
+      <w:pPr>
+        <w:pStyle w:val="NoSpacing"/>
         <w:rPr>
           <w:rFonts w:ascii="LiberationMono-Bold" w:hAnsi="LiberationMono-Bold" w:cs="LiberationMono-Bold"/>
           <w:b/>
@@ -4675,12 +4151,6 @@
           <w:sz w:val="18"/>
           <w:szCs w:val="18"/>
         </w:rPr>
-        <w:t>/refs/heads/master</w:t>
-      </w:r>
-    </w:p>
-    <w:p>
-      <w:pPr>
-        <w:pStyle w:val="NoSpacing"/>
       </w:pPr>
       <w:r>
         <w:rPr>
@@ -4690,25 +4160,20 @@
           <w:sz w:val="18"/>
           <w:szCs w:val="18"/>
         </w:rPr>
-        <w:t>13dcada077e446d3a05ea9cdbc8ecc261a94e42d</w:t>
-      </w:r>
-    </w:p>
-    <w:p>
-      <w:pPr>
-        <w:pStyle w:val="NoSpacing"/>
-      </w:pPr>
-    </w:p>
-    <w:p>
-      <w:pPr>
-        <w:pStyle w:val="NoSpacing"/>
-        <w:rPr>
-          <w:rFonts w:ascii="LiberationSerif" w:hAnsi="LiberationSerif" w:cs="LiberationSerif"/>
-          <w:sz w:val="30"/>
-          <w:szCs w:val="30"/>
-        </w:rPr>
-      </w:pPr>
-      <w:r>
-        <w:t xml:space="preserve">We can also see that </w:t>
+        <w:t>$ cat .git/HEAD</w:t>
+      </w:r>
+    </w:p>
+    <w:p>
+      <w:pPr>
+        <w:pStyle w:val="NoSpacing"/>
+      </w:pPr>
+    </w:p>
+    <w:p>
+      <w:pPr>
+        <w:pStyle w:val="NoSpacing"/>
+      </w:pPr>
+      <w:r>
+        <w:t xml:space="preserve">The </w:t>
       </w:r>
       <w:r>
         <w:rPr>
@@ -4716,119 +4181,6 @@
           <w:sz w:val="18"/>
           <w:szCs w:val="18"/>
         </w:rPr>
-        <w:t xml:space="preserve">HEAD </w:t>
-      </w:r>
-      <w:r>
-        <w:t xml:space="preserve">is pointing to the active branch by using </w:t>
-      </w:r>
-      <w:r>
-        <w:rPr>
-          <w:rFonts w:ascii="LiberationMono" w:hAnsi="LiberationMono" w:cs="LiberationMono"/>
-          <w:sz w:val="18"/>
-          <w:szCs w:val="18"/>
-        </w:rPr>
-        <w:t xml:space="preserve">cat </w:t>
-      </w:r>
-      <w:r>
-        <w:t xml:space="preserve">with </w:t>
-      </w:r>
-      <w:proofErr w:type="gramStart"/>
-      <w:r>
-        <w:rPr>
-          <w:rFonts w:ascii="LiberationSerif" w:hAnsi="LiberationSerif" w:cs="LiberationSerif"/>
-          <w:sz w:val="30"/>
-          <w:szCs w:val="30"/>
-        </w:rPr>
-        <w:t xml:space="preserve">the </w:t>
-      </w:r>
-      <w:r>
-        <w:rPr>
-          <w:rFonts w:ascii="LiberationMono" w:hAnsi="LiberationMono" w:cs="LiberationMono"/>
-          <w:sz w:val="18"/>
-          <w:szCs w:val="18"/>
-        </w:rPr>
-        <w:t>.git</w:t>
-      </w:r>
-      <w:proofErr w:type="gramEnd"/>
-      <w:r>
-        <w:rPr>
-          <w:rFonts w:ascii="LiberationMono" w:hAnsi="LiberationMono" w:cs="LiberationMono"/>
-          <w:sz w:val="18"/>
-          <w:szCs w:val="18"/>
-        </w:rPr>
-        <w:t xml:space="preserve">/HEAD </w:t>
-      </w:r>
-      <w:r>
-        <w:rPr>
-          <w:rFonts w:ascii="LiberationSerif" w:hAnsi="LiberationSerif" w:cs="LiberationSerif"/>
-          <w:sz w:val="30"/>
-          <w:szCs w:val="30"/>
-        </w:rPr>
-        <w:t>file:</w:t>
-      </w:r>
-    </w:p>
-    <w:p>
-      <w:pPr>
-        <w:pStyle w:val="NoSpacing"/>
-        <w:rPr>
-          <w:rFonts w:ascii="LiberationMono-Bold" w:hAnsi="LiberationMono-Bold" w:cs="LiberationMono-Bold"/>
-          <w:b/>
-          <w:bCs/>
-          <w:sz w:val="18"/>
-          <w:szCs w:val="18"/>
-        </w:rPr>
-      </w:pPr>
-      <w:r>
-        <w:rPr>
-          <w:rFonts w:ascii="LiberationMono-Bold" w:hAnsi="LiberationMono-Bold" w:cs="LiberationMono-Bold"/>
-          <w:b/>
-          <w:bCs/>
-          <w:sz w:val="18"/>
-          <w:szCs w:val="18"/>
-        </w:rPr>
-        <w:t xml:space="preserve">$ </w:t>
-      </w:r>
-      <w:proofErr w:type="gramStart"/>
-      <w:r>
-        <w:rPr>
-          <w:rFonts w:ascii="LiberationMono-Bold" w:hAnsi="LiberationMono-Bold" w:cs="LiberationMono-Bold"/>
-          <w:b/>
-          <w:bCs/>
-          <w:sz w:val="18"/>
-          <w:szCs w:val="18"/>
-        </w:rPr>
-        <w:t>cat .git</w:t>
-      </w:r>
-      <w:proofErr w:type="gramEnd"/>
-      <w:r>
-        <w:rPr>
-          <w:rFonts w:ascii="LiberationMono-Bold" w:hAnsi="LiberationMono-Bold" w:cs="LiberationMono-Bold"/>
-          <w:b/>
-          <w:bCs/>
-          <w:sz w:val="18"/>
-          <w:szCs w:val="18"/>
-        </w:rPr>
-        <w:t>/HEAD</w:t>
-      </w:r>
-    </w:p>
-    <w:p>
-      <w:pPr>
-        <w:pStyle w:val="NoSpacing"/>
-      </w:pPr>
-    </w:p>
-    <w:p>
-      <w:pPr>
-        <w:pStyle w:val="NoSpacing"/>
-      </w:pPr>
-      <w:r>
-        <w:t xml:space="preserve">The </w:t>
-      </w:r>
-      <w:r>
-        <w:rPr>
-          <w:rFonts w:ascii="LiberationMono" w:hAnsi="LiberationMono" w:cs="LiberationMono"/>
-          <w:sz w:val="18"/>
-          <w:szCs w:val="18"/>
-        </w:rPr>
         <w:t xml:space="preserve">branch </w:t>
       </w:r>
       <w:r>
@@ -4846,14 +4198,9 @@
       </w:pPr>
       <w:bookmarkStart w:id="5" w:name="_Toc157442167"/>
       <w:r>
-        <w:t xml:space="preserve">The tag </w:t>
-      </w:r>
-      <w:proofErr w:type="gramStart"/>
-      <w:r>
-        <w:t>object</w:t>
+        <w:t>The tag object</w:t>
       </w:r>
       <w:bookmarkEnd w:id="5"/>
-      <w:proofErr w:type="gramEnd"/>
     </w:p>
     <w:p>
       <w:pPr>
@@ -5060,29 +4407,7 @@
           <w:szCs w:val="20"/>
           <w:lang w:val="en-US" w:eastAsia="fr-FR"/>
         </w:rPr>
-        <w:t xml:space="preserve">$ </w:t>
-      </w:r>
-      <w:proofErr w:type="gramStart"/>
-      <w:r>
-        <w:rPr>
-          <w:rFonts w:ascii="Courier New" w:eastAsia="Times New Roman" w:hAnsi="Courier New" w:cs="Courier New"/>
-          <w:color w:val="000000"/>
-          <w:sz w:val="20"/>
-          <w:szCs w:val="20"/>
-          <w:lang w:val="en-US" w:eastAsia="fr-FR"/>
-        </w:rPr>
-        <w:t>cat .git</w:t>
-      </w:r>
-      <w:proofErr w:type="gramEnd"/>
-      <w:r>
-        <w:rPr>
-          <w:rFonts w:ascii="Courier New" w:eastAsia="Times New Roman" w:hAnsi="Courier New" w:cs="Courier New"/>
-          <w:color w:val="000000"/>
-          <w:sz w:val="20"/>
-          <w:szCs w:val="20"/>
-          <w:lang w:val="en-US" w:eastAsia="fr-FR"/>
-        </w:rPr>
-        <w:t xml:space="preserve">/HEAD </w:t>
+        <w:t xml:space="preserve">$ cat .git/HEAD </w:t>
       </w:r>
     </w:p>
     <w:p>
@@ -5192,29 +4517,7 @@
           <w:szCs w:val="20"/>
           <w:lang w:val="en-US" w:eastAsia="fr-FR"/>
         </w:rPr>
-        <w:t xml:space="preserve">$ </w:t>
-      </w:r>
-      <w:proofErr w:type="gramStart"/>
-      <w:r>
-        <w:rPr>
-          <w:rFonts w:ascii="Courier New" w:eastAsia="Times New Roman" w:hAnsi="Courier New" w:cs="Courier New"/>
-          <w:color w:val="000000"/>
-          <w:sz w:val="20"/>
-          <w:szCs w:val="20"/>
-          <w:lang w:val="en-US" w:eastAsia="fr-FR"/>
-        </w:rPr>
-        <w:t>cat .git</w:t>
-      </w:r>
-      <w:proofErr w:type="gramEnd"/>
-      <w:r>
-        <w:rPr>
-          <w:rFonts w:ascii="Courier New" w:eastAsia="Times New Roman" w:hAnsi="Courier New" w:cs="Courier New"/>
-          <w:color w:val="000000"/>
-          <w:sz w:val="20"/>
-          <w:szCs w:val="20"/>
-          <w:lang w:val="en-US" w:eastAsia="fr-FR"/>
-        </w:rPr>
-        <w:t xml:space="preserve">/refs/heads/master </w:t>
+        <w:t xml:space="preserve">$ cat .git/refs/heads/master </w:t>
       </w:r>
     </w:p>
     <w:p>
@@ -5404,29 +4707,7 @@
           <w:szCs w:val="20"/>
           <w:lang w:val="en-US" w:eastAsia="fr-FR"/>
         </w:rPr>
-        <w:t xml:space="preserve">author Scott </w:t>
-      </w:r>
-      <w:proofErr w:type="gramStart"/>
-      <w:r>
-        <w:rPr>
-          <w:rFonts w:ascii="Courier New" w:eastAsia="Times New Roman" w:hAnsi="Courier New" w:cs="Courier New"/>
-          <w:color w:val="000000"/>
-          <w:sz w:val="20"/>
-          <w:szCs w:val="20"/>
-          <w:lang w:val="en-US" w:eastAsia="fr-FR"/>
-        </w:rPr>
-        <w:t>Chacon  1301511835</w:t>
-      </w:r>
-      <w:proofErr w:type="gramEnd"/>
-      <w:r>
-        <w:rPr>
-          <w:rFonts w:ascii="Courier New" w:eastAsia="Times New Roman" w:hAnsi="Courier New" w:cs="Courier New"/>
-          <w:color w:val="000000"/>
-          <w:sz w:val="20"/>
-          <w:szCs w:val="20"/>
-          <w:lang w:val="en-US" w:eastAsia="fr-FR"/>
-        </w:rPr>
-        <w:t xml:space="preserve"> -0700</w:t>
+        <w:t>author Scott Chacon  1301511835 -0700</w:t>
       </w:r>
     </w:p>
     <w:p>
@@ -5466,29 +4747,7 @@
           <w:szCs w:val="20"/>
           <w:lang w:val="en-US" w:eastAsia="fr-FR"/>
         </w:rPr>
-        <w:t xml:space="preserve">committer Scott </w:t>
-      </w:r>
-      <w:proofErr w:type="gramStart"/>
-      <w:r>
-        <w:rPr>
-          <w:rFonts w:ascii="Courier New" w:eastAsia="Times New Roman" w:hAnsi="Courier New" w:cs="Courier New"/>
-          <w:color w:val="000000"/>
-          <w:sz w:val="20"/>
-          <w:szCs w:val="20"/>
-          <w:lang w:val="en-US" w:eastAsia="fr-FR"/>
-        </w:rPr>
-        <w:t>Chacon  1301511835</w:t>
-      </w:r>
-      <w:proofErr w:type="gramEnd"/>
-      <w:r>
-        <w:rPr>
-          <w:rFonts w:ascii="Courier New" w:eastAsia="Times New Roman" w:hAnsi="Courier New" w:cs="Courier New"/>
-          <w:color w:val="000000"/>
-          <w:sz w:val="20"/>
-          <w:szCs w:val="20"/>
-          <w:lang w:val="en-US" w:eastAsia="fr-FR"/>
-        </w:rPr>
-        <w:t xml:space="preserve"> -0700</w:t>
+        <w:t>committer Scott Chacon  1301511835 -0700</w:t>
       </w:r>
     </w:p>
     <w:p>
@@ -5802,13 +5061,8 @@
       </w:pPr>
       <w:r>
         <w:lastRenderedPageBreak/>
-        <w:t xml:space="preserve">Git populates it with a list of all the file contents that were last checked out into your working directory and what they looked like when they were originally checked </w:t>
-      </w:r>
-      <w:proofErr w:type="gramStart"/>
-      <w:r>
-        <w:t>out</w:t>
-      </w:r>
-      <w:proofErr w:type="gramEnd"/>
+        <w:t>Git populates it with a list of all the file contents that were last checked out into your working directory and what they looked like when they were originally checked out</w:t>
+      </w:r>
     </w:p>
     <w:p>
       <w:pPr>
@@ -6002,27 +5256,210 @@
           <w:szCs w:val="24"/>
           <w:lang w:val="en-US" w:eastAsia="fr-FR"/>
         </w:rPr>
-        <w:t xml:space="preserve">This is why we use the git cat-file –p command, which decompresses them on the fly for </w:t>
-      </w:r>
-      <w:proofErr w:type="gramStart"/>
-      <w:r>
+        <w:t>This is why we use the git cat-file –p command, which decompresses them on the fly for us</w:t>
+      </w:r>
+    </w:p>
+    <w:p>
+      <w:pPr>
+        <w:pStyle w:val="NoSpacing"/>
+        <w:rPr>
+          <w:sz w:val="20"/>
+          <w:szCs w:val="20"/>
+        </w:rPr>
+      </w:pPr>
+    </w:p>
+    <w:p>
+      <w:pPr>
+        <w:pStyle w:val="NoSpacing"/>
+      </w:pPr>
+    </w:p>
+    <w:p>
+      <w:pPr>
+        <w:pStyle w:val="NoSpacing"/>
+      </w:pPr>
+    </w:p>
+    <w:p>
+      <w:pPr>
+        <w:pStyle w:val="NoSpacing"/>
+      </w:pPr>
+    </w:p>
+    <w:p>
+      <w:pPr>
+        <w:autoSpaceDE w:val="0"/>
+        <w:autoSpaceDN w:val="0"/>
+        <w:adjustRightInd w:val="0"/>
+        <w:spacing w:after="0" w:line="240" w:lineRule="auto"/>
+        <w:rPr>
+          <w:rFonts w:ascii="TimesNewRomanPSMT" w:hAnsi="TimesNewRomanPSMT" w:cs="TimesNewRomanPSMT"/>
+          <w:sz w:val="30"/>
+          <w:szCs w:val="30"/>
+          <w:lang w:val="en-US" w:eastAsia="fr-FR"/>
+        </w:rPr>
+      </w:pPr>
+    </w:p>
+    <w:p>
+      <w:pPr>
+        <w:autoSpaceDE w:val="0"/>
+        <w:autoSpaceDN w:val="0"/>
+        <w:adjustRightInd w:val="0"/>
+        <w:spacing w:after="0" w:line="240" w:lineRule="auto"/>
+        <w:rPr>
+          <w:rFonts w:ascii="TimesNewRomanPSMT" w:hAnsi="TimesNewRomanPSMT" w:cs="TimesNewRomanPSMT"/>
+          <w:sz w:val="30"/>
+          <w:szCs w:val="30"/>
+          <w:lang w:val="en-US" w:eastAsia="fr-FR"/>
+        </w:rPr>
+      </w:pPr>
+    </w:p>
+    <w:p>
+      <w:pPr>
+        <w:autoSpaceDE w:val="0"/>
+        <w:autoSpaceDN w:val="0"/>
+        <w:adjustRightInd w:val="0"/>
+        <w:spacing w:after="0" w:line="240" w:lineRule="auto"/>
+        <w:rPr>
+          <w:rFonts w:ascii="CourierNewPS-BoldMT" w:hAnsi="CourierNewPS-BoldMT" w:cs="CourierNewPS-BoldMT"/>
+          <w:b/>
+          <w:bCs/>
+          <w:sz w:val="20"/>
+          <w:szCs w:val="20"/>
+          <w:lang w:val="en-US" w:eastAsia="fr-FR"/>
+        </w:rPr>
+      </w:pPr>
+      <w:r>
+        <w:rPr>
+          <w:rFonts w:ascii="CourierNewPS-BoldMT" w:hAnsi="CourierNewPS-BoldMT" w:cs="CourierNewPS-BoldMT"/>
+          <w:b/>
+          <w:bCs/>
+          <w:sz w:val="20"/>
+          <w:szCs w:val="20"/>
+          <w:lang w:val="en-US" w:eastAsia="fr-FR"/>
+        </w:rPr>
+        <w:t>$ ls –al</w:t>
+      </w:r>
+    </w:p>
+    <w:p>
+      <w:pPr>
+        <w:autoSpaceDE w:val="0"/>
+        <w:autoSpaceDN w:val="0"/>
+        <w:adjustRightInd w:val="0"/>
+        <w:spacing w:after="0" w:line="240" w:lineRule="auto"/>
+        <w:rPr>
+          <w:rFonts w:ascii="CourierNewPS-BoldMT" w:hAnsi="CourierNewPS-BoldMT" w:cs="CourierNewPS-BoldMT"/>
+          <w:b/>
+          <w:bCs/>
+          <w:sz w:val="20"/>
+          <w:szCs w:val="20"/>
+          <w:lang w:val="en-US" w:eastAsia="fr-FR"/>
+        </w:rPr>
+      </w:pPr>
+      <w:r>
+        <w:rPr>
+          <w:rFonts w:ascii="CourierNewPS-BoldMT" w:hAnsi="CourierNewPS-BoldMT" w:cs="CourierNewPS-BoldMT"/>
+          <w:b/>
+          <w:bCs/>
+          <w:sz w:val="20"/>
+          <w:szCs w:val="20"/>
+          <w:lang w:val="en-US" w:eastAsia="fr-FR"/>
+        </w:rPr>
+        <w:t>$ ls -al .git/</w:t>
+      </w:r>
+    </w:p>
+    <w:p>
+      <w:pPr>
+        <w:autoSpaceDE w:val="0"/>
+        <w:autoSpaceDN w:val="0"/>
+        <w:adjustRightInd w:val="0"/>
+        <w:spacing w:after="0" w:line="240" w:lineRule="auto"/>
+        <w:rPr>
+          <w:rFonts w:ascii="TimesNewRomanPSMT" w:hAnsi="TimesNewRomanPSMT" w:cs="TimesNewRomanPSMT"/>
+          <w:sz w:val="30"/>
+          <w:szCs w:val="30"/>
+          <w:lang w:val="en-US" w:eastAsia="fr-FR"/>
+        </w:rPr>
+      </w:pPr>
+      <w:r>
+        <w:rPr>
+          <w:rFonts w:ascii="CourierNewPS-BoldMT" w:hAnsi="CourierNewPS-BoldMT" w:cs="CourierNewPS-BoldMT"/>
+          <w:b/>
+          <w:bCs/>
+          <w:sz w:val="20"/>
+          <w:szCs w:val="20"/>
+          <w:lang w:val="en-US" w:eastAsia="fr-FR"/>
+        </w:rPr>
+        <w:t>$ ls -al .git/</w:t>
+      </w:r>
+      <w:r>
+        <w:rPr>
+          <w:rFonts w:ascii="CourierNewPS-BoldMT" w:hAnsi="CourierNewPS-BoldMT" w:cs="CourierNewPS-BoldMT"/>
+          <w:b/>
+          <w:bCs/>
+          <w:sz w:val="20"/>
+          <w:szCs w:val="20"/>
+          <w:lang w:val="en-US" w:eastAsia="fr-FR"/>
+        </w:rPr>
+        <w:t>objects</w:t>
+      </w:r>
+    </w:p>
+    <w:p>
+      <w:pPr>
+        <w:autoSpaceDE w:val="0"/>
+        <w:autoSpaceDN w:val="0"/>
+        <w:adjustRightInd w:val="0"/>
+        <w:spacing w:after="0" w:line="240" w:lineRule="auto"/>
+        <w:rPr>
+          <w:rFonts w:ascii="TimesNewRomanPSMT" w:hAnsi="TimesNewRomanPSMT" w:cs="TimesNewRomanPSMT"/>
+          <w:sz w:val="30"/>
+          <w:szCs w:val="30"/>
+          <w:lang w:val="en-US" w:eastAsia="fr-FR"/>
+        </w:rPr>
+      </w:pPr>
+      <w:r>
+        <w:rPr>
+          <w:rFonts w:ascii="CourierNewPS-BoldMT" w:hAnsi="CourierNewPS-BoldMT" w:cs="CourierNewPS-BoldMT"/>
+          <w:b/>
+          <w:bCs/>
+          <w:sz w:val="20"/>
+          <w:szCs w:val="20"/>
+          <w:lang w:val="en-US" w:eastAsia="fr-FR"/>
+        </w:rPr>
+        <w:t>$ ls -al .git/</w:t>
+      </w:r>
+      <w:r>
+        <w:rPr>
+          <w:rFonts w:ascii="CourierNewPS-BoldMT" w:hAnsi="CourierNewPS-BoldMT" w:cs="CourierNewPS-BoldMT"/>
+          <w:b/>
+          <w:bCs/>
+          <w:sz w:val="20"/>
+          <w:szCs w:val="20"/>
+          <w:lang w:val="en-US" w:eastAsia="fr-FR"/>
+        </w:rPr>
+        <w:t>objects/63</w:t>
+      </w:r>
+    </w:p>
+    <w:p>
+      <w:pPr>
+        <w:autoSpaceDE w:val="0"/>
+        <w:autoSpaceDN w:val="0"/>
+        <w:adjustRightInd w:val="0"/>
+        <w:spacing w:after="0" w:line="240" w:lineRule="auto"/>
+        <w:jc w:val="both"/>
         <w:rPr>
           <w:rFonts w:ascii="Times New Roman" w:hAnsi="Times New Roman"/>
           <w:sz w:val="24"/>
           <w:szCs w:val="24"/>
           <w:lang w:val="en-US" w:eastAsia="fr-FR"/>
         </w:rPr>
-        <w:t>us</w:t>
-      </w:r>
-      <w:proofErr w:type="gramEnd"/>
-    </w:p>
-    <w:p>
-      <w:pPr>
-        <w:pStyle w:val="NoSpacing"/>
-        <w:rPr>
-          <w:sz w:val="20"/>
-          <w:szCs w:val="20"/>
-        </w:rPr>
+      </w:pPr>
+    </w:p>
+    <w:p>
+      <w:pPr>
+        <w:pStyle w:val="NoSpacing"/>
+      </w:pPr>
+    </w:p>
+    <w:p>
+      <w:pPr>
+        <w:pStyle w:val="NoSpacing"/>
       </w:pPr>
     </w:p>
     <w:p>
@@ -6030,18 +5467,365 @@
         <w:pStyle w:val="NoSpacing"/>
         <w:jc w:val="both"/>
       </w:pPr>
+      <w:r>
+        <w:t xml:space="preserve">Therefore, any content in </w:t>
+      </w:r>
+      <w:r>
+        <w:rPr>
+          <w:rFonts w:ascii="RobotoMono-Bold" w:hAnsi="RobotoMono-Bold" w:cs="RobotoMono-Bold"/>
+          <w:b/>
+          <w:bCs/>
+          <w:color w:val="C30CBA"/>
+          <w:sz w:val="18"/>
+          <w:szCs w:val="18"/>
+        </w:rPr>
+        <w:t xml:space="preserve">git </w:t>
+      </w:r>
+      <w:r>
+        <w:t xml:space="preserve">can be looked up by </w:t>
+      </w:r>
+      <w:proofErr w:type="spellStart"/>
+      <w:r>
+        <w:t>it's</w:t>
+      </w:r>
+      <w:proofErr w:type="spellEnd"/>
+      <w:r>
+        <w:t xml:space="preserve"> hash:</w:t>
+      </w:r>
+    </w:p>
+    <w:p>
+      <w:pPr>
+        <w:pStyle w:val="StyleCode"/>
+        <w:rPr>
+          <w:rFonts w:ascii="RobotoMono-Regular" w:hAnsi="RobotoMono-Regular" w:cs="RobotoMono-Regular"/>
+        </w:rPr>
+      </w:pPr>
+      <w:r>
+        <w:t xml:space="preserve">git cat-file </w:t>
+      </w:r>
+      <w:r>
+        <w:rPr>
+          <w:rFonts w:ascii="RobotoMono-Regular" w:hAnsi="RobotoMono-Regular" w:cs="RobotoMono-Regular"/>
+          <w:color w:val="660033"/>
+        </w:rPr>
+        <w:t xml:space="preserve">-p </w:t>
+      </w:r>
+      <w:r>
+        <w:rPr>
+          <w:rFonts w:ascii="RobotoMono-Regular" w:hAnsi="RobotoMono-Regular" w:cs="RobotoMono-Regular"/>
+        </w:rPr>
+        <w:t>4bb6f98</w:t>
+      </w:r>
+    </w:p>
+    <w:p>
+      <w:pPr>
+        <w:pStyle w:val="NoSpacing"/>
+        <w:jc w:val="both"/>
+      </w:pPr>
+    </w:p>
+    <w:p>
+      <w:pPr>
+        <w:autoSpaceDE w:val="0"/>
+        <w:autoSpaceDN w:val="0"/>
+        <w:adjustRightInd w:val="0"/>
+        <w:spacing w:after="0" w:line="240" w:lineRule="auto"/>
+        <w:rPr>
+          <w:rFonts w:ascii="RobotoMono-Regular" w:hAnsi="RobotoMono-Regular" w:cs="RobotoMono-Regular"/>
+          <w:color w:val="000000"/>
+          <w:sz w:val="18"/>
+          <w:szCs w:val="18"/>
+          <w:lang w:val="en-US" w:eastAsia="fr-FR"/>
+        </w:rPr>
+      </w:pPr>
+    </w:p>
+    <w:p>
+      <w:pPr>
+        <w:pStyle w:val="StyleCode"/>
+      </w:pPr>
+    </w:p>
+    <w:p>
+      <w:pPr>
+        <w:pStyle w:val="StyleCode"/>
+        <w:rPr>
+          <w:rFonts w:ascii="Courier New" w:hAnsi="Courier New" w:cs="Courier New"/>
+          <w:lang w:eastAsia="fr-FR"/>
+        </w:rPr>
+      </w:pPr>
+      <w:r>
+        <w:rPr>
+          <w:rFonts w:ascii="Courier New" w:hAnsi="Courier New" w:cs="Courier New"/>
+          <w:lang w:eastAsia="fr-FR"/>
+        </w:rPr>
+        <w:t xml:space="preserve">$ cat .git/HEAD </w:t>
+      </w:r>
+    </w:p>
+    <w:p>
+      <w:pPr>
+        <w:pStyle w:val="StyleCode"/>
+        <w:rPr>
+          <w:rFonts w:ascii="Courier New" w:hAnsi="Courier New" w:cs="Courier New"/>
+          <w:lang w:eastAsia="fr-FR"/>
+        </w:rPr>
+      </w:pPr>
+      <w:r>
+        <w:rPr>
+          <w:rFonts w:ascii="Courier New" w:hAnsi="Courier New" w:cs="Courier New"/>
+          <w:lang w:eastAsia="fr-FR"/>
+        </w:rPr>
+        <w:t>ref: refs/heads/master</w:t>
+      </w:r>
+    </w:p>
+    <w:p>
+      <w:pPr>
+        <w:pStyle w:val="StyleCode"/>
+        <w:rPr>
+          <w:rFonts w:ascii="Courier New" w:hAnsi="Courier New" w:cs="Courier New"/>
+          <w:lang w:eastAsia="fr-FR"/>
+        </w:rPr>
+      </w:pPr>
+    </w:p>
+    <w:p>
+      <w:pPr>
+        <w:pStyle w:val="StyleCode"/>
+        <w:rPr>
+          <w:rFonts w:ascii="Courier New" w:hAnsi="Courier New" w:cs="Courier New"/>
+          <w:lang w:eastAsia="fr-FR"/>
+        </w:rPr>
+      </w:pPr>
+      <w:r>
+        <w:rPr>
+          <w:rFonts w:ascii="Courier New" w:hAnsi="Courier New" w:cs="Courier New"/>
+          <w:lang w:eastAsia="fr-FR"/>
+        </w:rPr>
+        <w:t xml:space="preserve">$ cat .git/refs/heads/master </w:t>
+      </w:r>
+    </w:p>
+    <w:p>
+      <w:pPr>
+        <w:pStyle w:val="StyleCode"/>
+        <w:rPr>
+          <w:rFonts w:ascii="Courier New" w:hAnsi="Courier New" w:cs="Courier New"/>
+          <w:lang w:eastAsia="fr-FR"/>
+        </w:rPr>
+      </w:pPr>
+      <w:r>
+        <w:rPr>
+          <w:rFonts w:ascii="Courier New" w:hAnsi="Courier New" w:cs="Courier New"/>
+          <w:lang w:eastAsia="fr-FR"/>
+        </w:rPr>
+        <w:t>e9a570524b63d2a2b3a7c3325acf5b89bbeb131e</w:t>
+      </w:r>
+    </w:p>
+    <w:p>
+      <w:pPr>
+        <w:pStyle w:val="StyleCode"/>
+        <w:rPr>
+          <w:rFonts w:ascii="Courier New" w:hAnsi="Courier New" w:cs="Courier New"/>
+          <w:lang w:eastAsia="fr-FR"/>
+        </w:rPr>
+      </w:pPr>
+    </w:p>
+    <w:p>
+      <w:pPr>
+        <w:pStyle w:val="StyleCode"/>
+        <w:rPr>
+          <w:rFonts w:ascii="Courier New" w:hAnsi="Courier New" w:cs="Courier New"/>
+          <w:lang w:eastAsia="fr-FR"/>
+        </w:rPr>
+      </w:pPr>
+      <w:r>
+        <w:rPr>
+          <w:rFonts w:ascii="Courier New" w:hAnsi="Courier New" w:cs="Courier New"/>
+          <w:lang w:eastAsia="fr-FR"/>
+        </w:rPr>
+        <w:t>$ git cat-file -p e9a570524b63d2a2b3a7c3325acf5b89bbeb131e</w:t>
+      </w:r>
+    </w:p>
+    <w:p>
+      <w:pPr>
+        <w:pStyle w:val="StyleCode"/>
+        <w:rPr>
+          <w:rFonts w:ascii="Courier New" w:hAnsi="Courier New" w:cs="Courier New"/>
+          <w:lang w:eastAsia="fr-FR"/>
+        </w:rPr>
+      </w:pPr>
+      <w:r>
+        <w:rPr>
+          <w:rFonts w:ascii="Courier New" w:hAnsi="Courier New" w:cs="Courier New"/>
+          <w:lang w:eastAsia="fr-FR"/>
+        </w:rPr>
+        <w:t>tree cfda3bf379e4f8dba8717dee55aab78aef7f4daf</w:t>
+      </w:r>
+    </w:p>
+    <w:p>
+      <w:pPr>
+        <w:pStyle w:val="StyleCode"/>
+        <w:rPr>
+          <w:rFonts w:ascii="Courier New" w:hAnsi="Courier New" w:cs="Courier New"/>
+          <w:lang w:eastAsia="fr-FR"/>
+        </w:rPr>
+      </w:pPr>
+      <w:r>
+        <w:rPr>
+          <w:rFonts w:ascii="Courier New" w:hAnsi="Courier New" w:cs="Courier New"/>
+          <w:lang w:eastAsia="fr-FR"/>
+        </w:rPr>
+        <w:t>author Scott Chacon  1301511835 -0700</w:t>
+      </w:r>
+    </w:p>
+    <w:p>
+      <w:pPr>
+        <w:pStyle w:val="StyleCode"/>
+        <w:rPr>
+          <w:rFonts w:ascii="Courier New" w:hAnsi="Courier New" w:cs="Courier New"/>
+          <w:lang w:eastAsia="fr-FR"/>
+        </w:rPr>
+      </w:pPr>
+      <w:r>
+        <w:rPr>
+          <w:rFonts w:ascii="Courier New" w:hAnsi="Courier New" w:cs="Courier New"/>
+          <w:lang w:eastAsia="fr-FR"/>
+        </w:rPr>
+        <w:t>committer Scott Chacon  1301511835 -0700</w:t>
+      </w:r>
+    </w:p>
+    <w:p>
+      <w:pPr>
+        <w:pStyle w:val="StyleCode"/>
+        <w:rPr>
+          <w:rFonts w:ascii="Courier New" w:hAnsi="Courier New" w:cs="Courier New"/>
+          <w:lang w:eastAsia="fr-FR"/>
+        </w:rPr>
+      </w:pPr>
+    </w:p>
+    <w:p>
+      <w:pPr>
+        <w:pStyle w:val="StyleCode"/>
+        <w:rPr>
+          <w:rFonts w:ascii="Courier New" w:hAnsi="Courier New" w:cs="Courier New"/>
+          <w:lang w:eastAsia="fr-FR"/>
+        </w:rPr>
+      </w:pPr>
+      <w:r>
+        <w:rPr>
+          <w:rFonts w:ascii="Courier New" w:hAnsi="Courier New" w:cs="Courier New"/>
+          <w:lang w:eastAsia="fr-FR"/>
+        </w:rPr>
+        <w:t>initial commit</w:t>
+      </w:r>
+    </w:p>
+    <w:p>
+      <w:pPr>
+        <w:pStyle w:val="StyleCode"/>
+        <w:rPr>
+          <w:rFonts w:ascii="Courier New" w:hAnsi="Courier New" w:cs="Courier New"/>
+          <w:lang w:eastAsia="fr-FR"/>
+        </w:rPr>
+      </w:pPr>
+    </w:p>
+    <w:p>
+      <w:pPr>
+        <w:pStyle w:val="StyleCode"/>
+        <w:rPr>
+          <w:rFonts w:ascii="Courier New" w:hAnsi="Courier New" w:cs="Courier New"/>
+          <w:lang w:eastAsia="fr-FR"/>
+        </w:rPr>
+      </w:pPr>
+      <w:r>
+        <w:rPr>
+          <w:rFonts w:ascii="Courier New" w:hAnsi="Courier New" w:cs="Courier New"/>
+          <w:lang w:eastAsia="fr-FR"/>
+        </w:rPr>
+        <w:t>$ git ls-tree -r cfda3bf379e4f8dba8717dee55aab78aef7f4daf</w:t>
+      </w:r>
+    </w:p>
+    <w:p>
+      <w:pPr>
+        <w:pStyle w:val="StyleCode"/>
+        <w:rPr>
+          <w:rFonts w:ascii="Courier New" w:hAnsi="Courier New" w:cs="Courier New"/>
+          <w:lang w:eastAsia="fr-FR"/>
+        </w:rPr>
+      </w:pPr>
+      <w:r>
+        <w:rPr>
+          <w:rFonts w:ascii="Courier New" w:hAnsi="Courier New" w:cs="Courier New"/>
+          <w:lang w:eastAsia="fr-FR"/>
+        </w:rPr>
+        <w:t>100644 blob a906cb2a4a904a152...   README</w:t>
+      </w:r>
+    </w:p>
+    <w:p>
+      <w:pPr>
+        <w:pStyle w:val="StyleCode"/>
+        <w:rPr>
+          <w:rFonts w:ascii="Courier New" w:hAnsi="Courier New" w:cs="Courier New"/>
+          <w:lang w:eastAsia="fr-FR"/>
+        </w:rPr>
+      </w:pPr>
+      <w:r>
+        <w:rPr>
+          <w:rFonts w:ascii="Courier New" w:hAnsi="Courier New" w:cs="Courier New"/>
+          <w:lang w:eastAsia="fr-FR"/>
+        </w:rPr>
+        <w:t xml:space="preserve">100644 blob 8f94139338f9404f2...   </w:t>
+      </w:r>
+      <w:proofErr w:type="spellStart"/>
+      <w:r>
+        <w:rPr>
+          <w:rFonts w:ascii="Courier New" w:hAnsi="Courier New" w:cs="Courier New"/>
+          <w:lang w:eastAsia="fr-FR"/>
+        </w:rPr>
+        <w:t>Rakefile</w:t>
+      </w:r>
+      <w:proofErr w:type="spellEnd"/>
+    </w:p>
+    <w:p>
+      <w:pPr>
+        <w:pStyle w:val="StyleCode"/>
+        <w:rPr>
+          <w:rFonts w:ascii="Courier New" w:hAnsi="Courier New" w:cs="Courier New"/>
+          <w:lang w:eastAsia="fr-FR"/>
+        </w:rPr>
+      </w:pPr>
+      <w:r>
+        <w:rPr>
+          <w:rFonts w:ascii="Courier New" w:hAnsi="Courier New" w:cs="Courier New"/>
+          <w:lang w:eastAsia="fr-FR"/>
+        </w:rPr>
+        <w:t>040000 tree 99f1a6d12cb4b6f19...   lib</w:t>
+      </w:r>
+    </w:p>
+    <w:p>
+      <w:pPr>
+        <w:pStyle w:val="NoSpacing"/>
+        <w:jc w:val="both"/>
+        <w:rPr>
+          <w:rFonts w:ascii="OpenSans" w:hAnsi="OpenSans" w:cs="OpenSans"/>
+          <w:color w:val="000000"/>
+          <w:sz w:val="20"/>
+          <w:szCs w:val="20"/>
+        </w:rPr>
+      </w:pPr>
+    </w:p>
+    <w:p>
+      <w:pPr>
+        <w:pStyle w:val="NoSpacing"/>
+        <w:jc w:val="both"/>
+      </w:pPr>
     </w:p>
     <w:p>
       <w:pPr>
         <w:pStyle w:val="Heading1"/>
-      </w:pPr>
-      <w:proofErr w:type="spellStart"/>
-      <w:r>
-        <w:t>Chapitre</w:t>
-      </w:r>
-      <w:proofErr w:type="spellEnd"/>
-      <w:r>
-        <w:t xml:space="preserve"> 3 </w:t>
+        <w:rPr>
+          <w:lang w:val="en-US"/>
+        </w:rPr>
+      </w:pPr>
+      <w:r>
+        <w:rPr>
+          <w:lang w:val="en-US"/>
+        </w:rPr>
+        <w:t xml:space="preserve">Chapitre 3 </w:t>
       </w:r>
     </w:p>
     <w:p>
@@ -6129,21 +5913,7 @@
         <w:rPr>
           <w:lang w:val="en-US"/>
         </w:rPr>
-        <w:t xml:space="preserve">Initialize an empty Git </w:t>
-      </w:r>
-      <w:proofErr w:type="gramStart"/>
-      <w:r>
-        <w:rPr>
-          <w:lang w:val="en-US"/>
-        </w:rPr>
-        <w:t>repository, but</w:t>
-      </w:r>
-      <w:proofErr w:type="gramEnd"/>
-      <w:r>
-        <w:rPr>
-          <w:lang w:val="en-US"/>
-        </w:rPr>
-        <w:t xml:space="preserve"> omit the working directory. Shared repositories should always be created with the </w:t>
+        <w:t xml:space="preserve">Initialize an empty Git repository, but omit the working directory. Shared repositories should always be created with the </w:t>
       </w:r>
       <w:r>
         <w:rPr>
@@ -6169,14 +5939,7 @@
         <w:rPr>
           <w:lang w:val="en-US"/>
         </w:rPr>
-        <w:t xml:space="preserve"> flag end </w:t>
-      </w:r>
-      <w:proofErr w:type="gramStart"/>
-      <w:r>
-        <w:rPr>
-          <w:lang w:val="en-US"/>
-        </w:rPr>
-        <w:t xml:space="preserve">in </w:t>
+        <w:t xml:space="preserve"> flag end in </w:t>
       </w:r>
       <w:r>
         <w:rPr>
@@ -6185,7 +5948,6 @@
         </w:rPr>
         <w:t>.git</w:t>
       </w:r>
-      <w:proofErr w:type="gramEnd"/>
       <w:r>
         <w:rPr>
           <w:lang w:val="en-US"/>
@@ -6252,21 +6014,7 @@
         <w:rPr>
           <w:lang w:val="en-US"/>
         </w:rPr>
-        <w:t xml:space="preserve"> flag creates a repository that doesn’t have a working directory, making it impossible to edit files and commit changes in that repository. You would create a bare repository to </w:t>
-      </w:r>
-      <w:proofErr w:type="gramStart"/>
-      <w:r>
-        <w:rPr>
-          <w:lang w:val="en-US"/>
-        </w:rPr>
-        <w:t>git</w:t>
-      </w:r>
-      <w:proofErr w:type="gramEnd"/>
-      <w:r>
-        <w:rPr>
-          <w:lang w:val="en-US"/>
-        </w:rPr>
-        <w:t xml:space="preserve"> push and git pull from, but never directly commit to it. Central repositories should always be created as bare repositories because pushing branches to a non-bare repository has the potential to overwrite changes. Think of </w:t>
+        <w:t xml:space="preserve"> flag creates a repository that doesn’t have a working directory, making it impossible to edit files and commit changes in that repository. You would create a bare repository to git push and git pull from, but never directly commit to it. Central repositories should always be created as bare repositories because pushing branches to a non-bare repository has the potential to overwrite changes. Think of </w:t>
       </w:r>
       <w:r>
         <w:rPr>
@@ -6279,35 +6027,7 @@
         <w:rPr>
           <w:lang w:val="en-US"/>
         </w:rPr>
-        <w:t xml:space="preserve"> </w:t>
-      </w:r>
-      <w:proofErr w:type="gramStart"/>
-      <w:r>
-        <w:rPr>
-          <w:lang w:val="en-US"/>
-        </w:rPr>
-        <w:t>as a way to</w:t>
-      </w:r>
-      <w:proofErr w:type="gramEnd"/>
-      <w:r>
-        <w:rPr>
-          <w:lang w:val="en-US"/>
-        </w:rPr>
-        <w:t xml:space="preserve"> mark a repository as a storage facility, as opposed to a development environment. This means that for virtually all Git workflows, the central repository is bare, and </w:t>
-      </w:r>
-      <w:proofErr w:type="gramStart"/>
-      <w:r>
-        <w:rPr>
-          <w:lang w:val="en-US"/>
-        </w:rPr>
-        <w:t>developers</w:t>
-      </w:r>
-      <w:proofErr w:type="gramEnd"/>
-      <w:r>
-        <w:rPr>
-          <w:lang w:val="en-US"/>
-        </w:rPr>
-        <w:t xml:space="preserve"> local repositories are non-bare.</w:t>
+        <w:t xml:space="preserve"> as a way to mark a repository as a storage facility, as opposed to a development environment. This means that for virtually all Git workflows, the central repository is bare, and developers local repositories are non-bare.</w:t>
       </w:r>
     </w:p>
     <w:p>
@@ -6376,19 +6096,11 @@
           <w:lang w:val="en-US"/>
         </w:rPr>
       </w:pPr>
-      <w:proofErr w:type="gramStart"/>
-      <w:r>
-        <w:rPr>
-          <w:lang w:val="en-US"/>
-        </w:rPr>
-        <w:t>Similar to</w:t>
-      </w:r>
-      <w:proofErr w:type="gramEnd"/>
-      <w:r>
-        <w:rPr>
-          <w:lang w:val="en-US"/>
-        </w:rPr>
-        <w:t xml:space="preserve"> </w:t>
+      <w:r>
+        <w:rPr>
+          <w:lang w:val="en-US"/>
+        </w:rPr>
+        <w:t xml:space="preserve">Similar to </w:t>
       </w:r>
       <w:r>
         <w:rPr>
@@ -6398,7 +6110,6 @@
         <w:t xml:space="preserve">git </w:t>
       </w:r>
       <w:proofErr w:type="spellStart"/>
-      <w:proofErr w:type="gramStart"/>
       <w:r>
         <w:rPr>
           <w:rStyle w:val="HTMLCode"/>
@@ -6412,147 +6123,148 @@
           <w:rStyle w:val="HTMLCode"/>
           <w:lang w:val="en-US"/>
         </w:rPr>
-        <w:t xml:space="preserve"> --bare</w:t>
-      </w:r>
-      <w:proofErr w:type="gramEnd"/>
+        <w:t xml:space="preserve"> --bare,</w:t>
+      </w:r>
+      <w:r>
+        <w:rPr>
+          <w:lang w:val="en-US"/>
+        </w:rPr>
+        <w:t xml:space="preserve"> when the </w:t>
+      </w:r>
       <w:r>
         <w:rPr>
           <w:rStyle w:val="HTMLCode"/>
           <w:lang w:val="en-US"/>
         </w:rPr>
-        <w:t>,</w:t>
-      </w:r>
-      <w:r>
-        <w:rPr>
-          <w:lang w:val="en-US"/>
-        </w:rPr>
-        <w:t xml:space="preserve"> when the </w:t>
+        <w:t>-bare</w:t>
+      </w:r>
+      <w:r>
+        <w:rPr>
+          <w:lang w:val="en-US"/>
+        </w:rPr>
+        <w:t xml:space="preserve"> argument is passed to </w:t>
       </w:r>
       <w:r>
         <w:rPr>
           <w:rStyle w:val="HTMLCode"/>
           <w:lang w:val="en-US"/>
         </w:rPr>
+        <w:t>git clone,</w:t>
+      </w:r>
+      <w:r>
+        <w:rPr>
+          <w:lang w:val="en-US"/>
+        </w:rPr>
+        <w:t xml:space="preserve"> a copy of the remote repository will be made with an omitted working directory. This means that a repository will be set up with the history of the project that can be pushed and pulled from, but cannot be edited directly. In addition, no remote branches for the repo will be configured with the </w:t>
+      </w:r>
+      <w:r>
+        <w:rPr>
+          <w:rStyle w:val="HTMLCode"/>
+          <w:lang w:val="en-US"/>
+        </w:rPr>
         <w:t>-bare</w:t>
       </w:r>
       <w:r>
         <w:rPr>
           <w:lang w:val="en-US"/>
         </w:rPr>
-        <w:t xml:space="preserve"> argument is passed to </w:t>
+        <w:t xml:space="preserve"> repository. Like </w:t>
       </w:r>
       <w:r>
         <w:rPr>
           <w:rStyle w:val="HTMLCode"/>
           <w:lang w:val="en-US"/>
         </w:rPr>
-        <w:t>git clone,</w:t>
-      </w:r>
-      <w:r>
-        <w:rPr>
-          <w:lang w:val="en-US"/>
-        </w:rPr>
-        <w:t xml:space="preserve"> a copy of the remote repository will be made with an omitted working directory. This means that a repository will be set up with the history of the project that can be pushed and pulled </w:t>
-      </w:r>
-      <w:proofErr w:type="gramStart"/>
-      <w:r>
-        <w:rPr>
-          <w:lang w:val="en-US"/>
-        </w:rPr>
-        <w:t>from, but</w:t>
-      </w:r>
-      <w:proofErr w:type="gramEnd"/>
-      <w:r>
-        <w:rPr>
-          <w:lang w:val="en-US"/>
-        </w:rPr>
-        <w:t xml:space="preserve"> cannot be edited directly. In addition, no remote branches for the repo will be configured </w:t>
-      </w:r>
-      <w:r>
-        <w:rPr>
-          <w:lang w:val="en-US"/>
-        </w:rPr>
-        <w:lastRenderedPageBreak/>
-        <w:t xml:space="preserve">with the </w:t>
-      </w:r>
+        <w:t xml:space="preserve">git </w:t>
+      </w:r>
+      <w:proofErr w:type="spellStart"/>
       <w:r>
         <w:rPr>
           <w:rStyle w:val="HTMLCode"/>
           <w:lang w:val="en-US"/>
         </w:rPr>
-        <w:t>-bare</w:t>
-      </w:r>
-      <w:r>
-        <w:rPr>
-          <w:lang w:val="en-US"/>
-        </w:rPr>
-        <w:t xml:space="preserve"> repository. Like </w:t>
-      </w:r>
+        <w:t>init</w:t>
+      </w:r>
+      <w:proofErr w:type="spellEnd"/>
       <w:r>
         <w:rPr>
           <w:rStyle w:val="HTMLCode"/>
           <w:lang w:val="en-US"/>
         </w:rPr>
-        <w:t xml:space="preserve">git </w:t>
-      </w:r>
-      <w:proofErr w:type="spellStart"/>
-      <w:proofErr w:type="gramStart"/>
+        <w:t xml:space="preserve"> --bare,</w:t>
+      </w:r>
+      <w:r>
+        <w:rPr>
+          <w:lang w:val="en-US"/>
+        </w:rPr>
+        <w:t xml:space="preserve"> this is used to create a hosted repository that developers will not edit directly.</w:t>
+      </w:r>
+    </w:p>
+    <w:p>
+      <w:pPr>
+        <w:pStyle w:val="Heading4"/>
+        <w:rPr>
+          <w:lang w:val="en-US"/>
+        </w:rPr>
+      </w:pPr>
+      <w:r>
+        <w:rPr>
+          <w:lang w:val="en-US"/>
+        </w:rPr>
+        <w:t>git clone --mirror</w:t>
+      </w:r>
+    </w:p>
+    <w:p>
+      <w:pPr>
+        <w:pStyle w:val="NormalWeb"/>
+        <w:rPr>
+          <w:lang w:val="en-US"/>
+        </w:rPr>
+      </w:pPr>
+      <w:r>
+        <w:rPr>
+          <w:lang w:val="en-US"/>
+        </w:rPr>
+        <w:t xml:space="preserve">Passing the </w:t>
+      </w:r>
       <w:r>
         <w:rPr>
           <w:rStyle w:val="HTMLCode"/>
           <w:lang w:val="en-US"/>
         </w:rPr>
-        <w:t>init</w:t>
-      </w:r>
-      <w:proofErr w:type="spellEnd"/>
+        <w:t>--mirror</w:t>
+      </w:r>
+      <w:r>
+        <w:rPr>
+          <w:lang w:val="en-US"/>
+        </w:rPr>
+        <w:t xml:space="preserve"> argument implicitly passes the </w:t>
+      </w:r>
       <w:r>
         <w:rPr>
           <w:rStyle w:val="HTMLCode"/>
           <w:lang w:val="en-US"/>
         </w:rPr>
-        <w:t xml:space="preserve"> --bare</w:t>
-      </w:r>
-      <w:proofErr w:type="gramEnd"/>
+        <w:t>--bare</w:t>
+      </w:r>
+      <w:r>
+        <w:rPr>
+          <w:lang w:val="en-US"/>
+        </w:rPr>
+        <w:t xml:space="preserve"> argument as well. This means the behavior of </w:t>
+      </w:r>
       <w:r>
         <w:rPr>
           <w:rStyle w:val="HTMLCode"/>
           <w:lang w:val="en-US"/>
         </w:rPr>
-        <w:t>,</w:t>
-      </w:r>
-      <w:r>
-        <w:rPr>
-          <w:lang w:val="en-US"/>
-        </w:rPr>
-        <w:t xml:space="preserve"> this is used to create a hosted repository that developers will not edit directly.</w:t>
-      </w:r>
-    </w:p>
-    <w:p>
-      <w:pPr>
-        <w:pStyle w:val="Heading4"/>
-        <w:rPr>
-          <w:lang w:val="en-US"/>
-        </w:rPr>
-      </w:pPr>
-      <w:r>
-        <w:rPr>
-          <w:lang w:val="en-US"/>
-        </w:rPr>
-        <w:t>git clone --mirror</w:t>
-      </w:r>
-    </w:p>
-    <w:p>
-      <w:pPr>
-        <w:pStyle w:val="NormalWeb"/>
-        <w:rPr>
-          <w:lang w:val="en-US"/>
-        </w:rPr>
-      </w:pPr>
-      <w:r>
-        <w:rPr>
-          <w:lang w:val="en-US"/>
-        </w:rPr>
-        <w:t xml:space="preserve">Passing the </w:t>
+        <w:t>--bare</w:t>
+      </w:r>
+      <w:r>
+        <w:rPr>
+          <w:lang w:val="en-US"/>
+        </w:rPr>
+        <w:t xml:space="preserve"> is inherited by </w:t>
       </w:r>
       <w:r>
         <w:rPr>
@@ -6565,114 +6277,33 @@
         <w:rPr>
           <w:lang w:val="en-US"/>
         </w:rPr>
-        <w:t xml:space="preserve"> argument implicitly passes the </w:t>
+        <w:t xml:space="preserve">. Resulting in a bare repo with no editable working files. In addition, </w:t>
       </w:r>
       <w:r>
         <w:rPr>
           <w:rStyle w:val="HTMLCode"/>
           <w:lang w:val="en-US"/>
         </w:rPr>
-        <w:t>--bare</w:t>
-      </w:r>
-      <w:r>
-        <w:rPr>
-          <w:lang w:val="en-US"/>
-        </w:rPr>
-        <w:t xml:space="preserve"> argument as well. This means the behavior of </w:t>
+        <w:t>--mirror</w:t>
+      </w:r>
+      <w:r>
+        <w:rPr>
+          <w:lang w:val="en-US"/>
+        </w:rPr>
+        <w:t xml:space="preserve"> will clone all the extended refs of the remote repository, and maintain remote branch tracking configuration. You can then run </w:t>
       </w:r>
       <w:r>
         <w:rPr>
           <w:rStyle w:val="HTMLCode"/>
           <w:lang w:val="en-US"/>
         </w:rPr>
-        <w:t>--bare</w:t>
-      </w:r>
-      <w:r>
-        <w:rPr>
-          <w:lang w:val="en-US"/>
-        </w:rPr>
-        <w:t xml:space="preserve"> is inherited by </w:t>
-      </w:r>
-      <w:r>
-        <w:rPr>
-          <w:rStyle w:val="HTMLCode"/>
-          <w:lang w:val="en-US"/>
-        </w:rPr>
-        <w:t>--mirror</w:t>
-      </w:r>
-      <w:r>
-        <w:rPr>
-          <w:lang w:val="en-US"/>
-        </w:rPr>
-        <w:t xml:space="preserve">. Resulting in a bare repo with no editable working files. In addition, </w:t>
-      </w:r>
-      <w:r>
-        <w:rPr>
-          <w:rStyle w:val="HTMLCode"/>
-          <w:lang w:val="en-US"/>
-        </w:rPr>
-        <w:t>--mirror</w:t>
-      </w:r>
-      <w:r>
-        <w:rPr>
-          <w:lang w:val="en-US"/>
-        </w:rPr>
-        <w:t xml:space="preserve"> will clone all the extended refs of the remote </w:t>
-      </w:r>
-      <w:proofErr w:type="gramStart"/>
-      <w:r>
-        <w:rPr>
-          <w:lang w:val="en-US"/>
-        </w:rPr>
-        <w:t>repository, and</w:t>
-      </w:r>
-      <w:proofErr w:type="gramEnd"/>
-      <w:r>
-        <w:rPr>
-          <w:lang w:val="en-US"/>
-        </w:rPr>
-        <w:t xml:space="preserve"> maintain remote branch tracking configuration. You can then run </w:t>
-      </w:r>
-      <w:r>
-        <w:rPr>
-          <w:rStyle w:val="HTMLCode"/>
-          <w:lang w:val="en-US"/>
-        </w:rPr>
         <w:t>git remote</w:t>
       </w:r>
       <w:r>
         <w:rPr>
           <w:lang w:val="en-US"/>
         </w:rPr>
-        <w:t xml:space="preserve"> update on the </w:t>
-      </w:r>
-      <w:proofErr w:type="gramStart"/>
-      <w:r>
-        <w:rPr>
-          <w:lang w:val="en-US"/>
-        </w:rPr>
-        <w:t>mirror</w:t>
-      </w:r>
-      <w:proofErr w:type="gramEnd"/>
-      <w:r>
-        <w:rPr>
-          <w:lang w:val="en-US"/>
-        </w:rPr>
-        <w:t xml:space="preserve"> and it will overwrite all refs from the </w:t>
-      </w:r>
-      <w:proofErr w:type="gramStart"/>
-      <w:r>
-        <w:rPr>
-          <w:lang w:val="en-US"/>
-        </w:rPr>
-        <w:t>origin</w:t>
-      </w:r>
-      <w:proofErr w:type="gramEnd"/>
-      <w:r>
-        <w:rPr>
-          <w:lang w:val="en-US"/>
-        </w:rPr>
-        <w:t xml:space="preserve"> repo. </w:t>
+        <w:t xml:space="preserve"> update on the mirror and it will overwrite all refs from the origin repo. </w:t>
       </w:r>
       <w:r>
         <w:rPr>
@@ -6772,20 +6403,8 @@
           <w:szCs w:val="21"/>
           <w:lang w:val="en-US"/>
         </w:rPr>
-        <w:t xml:space="preserve">no working </w:t>
-      </w:r>
-      <w:proofErr w:type="gramStart"/>
-      <w:r>
-        <w:rPr>
-          <w:rFonts w:ascii="NotoSerif" w:eastAsia="NotoSerif" w:cs="NotoSerif"/>
-          <w:color w:val="333333"/>
-          <w:sz w:val="21"/>
-          <w:szCs w:val="21"/>
-          <w:lang w:val="en-US"/>
-        </w:rPr>
-        <w:t>directory</w:t>
-      </w:r>
-      <w:proofErr w:type="gramEnd"/>
+        <w:t>no working directory</w:t>
+      </w:r>
     </w:p>
     <w:p>
       <w:pPr>
